--- a/gs_maiocean.docx
+++ b/gs_maiocean.docx
@@ -1,6 +1,6 @@
 
 <file path=word/document.xml><?xml version="1.0" encoding="utf-8"?>
-<w:document xmlns:wpc="http://schemas.microsoft.com/office/word/2010/wordprocessingCanvas" xmlns:cx="http://schemas.microsoft.com/office/drawing/2014/chartex" xmlns:cx1="http://schemas.microsoft.com/office/drawing/2015/9/8/chartex" xmlns:cx2="http://schemas.microsoft.com/office/drawing/2015/10/21/chartex" xmlns:cx3="http://schemas.microsoft.com/office/drawing/2016/5/9/chartex" xmlns:cx4="http://schemas.microsoft.com/office/drawing/2016/5/10/chartex" xmlns:cx5="http://schemas.microsoft.com/office/drawing/2016/5/11/chartex" xmlns:cx6="http://schemas.microsoft.com/office/drawing/2016/5/12/chartex" xmlns:cx7="http://schemas.microsoft.com/office/drawing/2016/5/13/chartex" xmlns:cx8="http://schemas.microsoft.com/office/drawing/2016/5/14/chartex" xmlns:mc="http://schemas.openxmlformats.org/markup-compatibility/2006" xmlns:aink="http://schemas.microsoft.com/office/drawing/2016/ink" xmlns:am3d="http://schemas.microsoft.com/office/drawing/2017/model3d" xmlns:o="urn:schemas-microsoft-com:office:office" xmlns:oel="http://schemas.microsoft.com/office/2019/extlst" xmlns:r="http://schemas.openxmlformats.org/officeDocument/2006/relationships" xmlns:m="http://schemas.openxmlformats.org/officeDocument/2006/math" xmlns:v="urn:schemas-microsoft-com:vml" xmlns:wp14="http://schemas.microsoft.com/office/word/2010/wordprocessingDrawing" xmlns:wp="http://schemas.openxmlformats.org/drawingml/2006/wordprocessingDrawing" xmlns:w10="urn:schemas-microsoft-com:office:word" xmlns:w="http://schemas.openxmlformats.org/wordprocessingml/2006/main" xmlns:w14="http://schemas.microsoft.com/office/word/2010/wordml" xmlns:w15="http://schemas.microsoft.com/office/word/2012/wordml" xmlns:w16cex="http://schemas.microsoft.com/office/word/2018/wordml/cex" xmlns:w16cid="http://schemas.microsoft.com/office/word/2016/wordml/cid" xmlns:w16="http://schemas.microsoft.com/office/word/2018/wordml" xmlns:w16du="http://schemas.microsoft.com/office/word/2023/wordml/word16du" xmlns:w16sdtdh="http://schemas.microsoft.com/office/word/2020/wordml/sdtdatahash" xmlns:w16se="http://schemas.microsoft.com/office/word/2015/wordml/symex" xmlns:wpg="http://schemas.microsoft.com/office/word/2010/wordprocessingGroup" xmlns:wpi="http://schemas.microsoft.com/office/word/2010/wordprocessingInk" xmlns:wne="http://schemas.microsoft.com/office/word/2006/wordml" xmlns:wps="http://schemas.microsoft.com/office/word/2010/wordprocessingShape" mc:Ignorable="w14 w15 w16se w16cid w16 w16cex w16sdtdh w16du wp14">
+<w:document xmlns:wpc="http://schemas.microsoft.com/office/word/2010/wordprocessingCanvas" xmlns:cx="http://schemas.microsoft.com/office/drawing/2014/chartex" xmlns:cx1="http://schemas.microsoft.com/office/drawing/2015/9/8/chartex" xmlns:cx2="http://schemas.microsoft.com/office/drawing/2015/10/21/chartex" xmlns:cx3="http://schemas.microsoft.com/office/drawing/2016/5/9/chartex" xmlns:cx4="http://schemas.microsoft.com/office/drawing/2016/5/10/chartex" xmlns:cx5="http://schemas.microsoft.com/office/drawing/2016/5/11/chartex" xmlns:cx6="http://schemas.microsoft.com/office/drawing/2016/5/12/chartex" xmlns:cx7="http://schemas.microsoft.com/office/drawing/2016/5/13/chartex" xmlns:cx8="http://schemas.microsoft.com/office/drawing/2016/5/14/chartex" xmlns:mc="http://schemas.openxmlformats.org/markup-compatibility/2006" xmlns:aink="http://schemas.microsoft.com/office/drawing/2016/ink" xmlns:am3d="http://schemas.microsoft.com/office/drawing/2017/model3d" xmlns:o="urn:schemas-microsoft-com:office:office" xmlns:r="http://schemas.openxmlformats.org/officeDocument/2006/relationships" xmlns:m="http://schemas.openxmlformats.org/officeDocument/2006/math" xmlns:v="urn:schemas-microsoft-com:vml" xmlns:wp14="http://schemas.microsoft.com/office/word/2010/wordprocessingDrawing" xmlns:wp="http://schemas.openxmlformats.org/drawingml/2006/wordprocessingDrawing" xmlns:w10="urn:schemas-microsoft-com:office:word" xmlns:w="http://schemas.openxmlformats.org/wordprocessingml/2006/main" xmlns:w14="http://schemas.microsoft.com/office/word/2010/wordml" xmlns:w15="http://schemas.microsoft.com/office/word/2012/wordml" xmlns:w16cex="http://schemas.microsoft.com/office/word/2018/wordml/cex" xmlns:w16cid="http://schemas.microsoft.com/office/word/2016/wordml/cid" xmlns:w16="http://schemas.microsoft.com/office/word/2018/wordml" xmlns:w16sdtdh="http://schemas.microsoft.com/office/word/2020/wordml/sdtdatahash" xmlns:w16se="http://schemas.microsoft.com/office/word/2015/wordml/symex" xmlns:wpg="http://schemas.microsoft.com/office/word/2010/wordprocessingGroup" xmlns:wpi="http://schemas.microsoft.com/office/word/2010/wordprocessingInk" xmlns:wne="http://schemas.microsoft.com/office/word/2006/wordml" xmlns:wps="http://schemas.microsoft.com/office/word/2010/wordprocessingShape" mc:Ignorable="w14 w15 w16se w16cid w16 w16cex w16sdtdh wp14">
   <w:body>
     <w:p>
       <w:pPr>
@@ -278,7 +278,7 @@
                     </pic:cNvPicPr>
                   </pic:nvPicPr>
                   <pic:blipFill>
-                    <a:blip r:embed="rId4">
+                    <a:blip r:embed="rId5">
                       <a:extLst>
                         <a:ext uri="{28A0092B-C50C-407E-A947-70E740481C1C}">
                           <a14:useLocalDpi xmlns:a14="http://schemas.microsoft.com/office/drawing/2010/main" val="0"/>
@@ -660,7 +660,7 @@
                     </pic:cNvPicPr>
                   </pic:nvPicPr>
                   <pic:blipFill>
-                    <a:blip r:embed="rId4" cstate="print">
+                    <a:blip r:embed="rId5" cstate="print">
                       <a:extLst>
                         <a:ext uri="{28A0092B-C50C-407E-A947-70E740481C1C}">
                           <a14:useLocalDpi xmlns:a14="http://schemas.microsoft.com/office/drawing/2010/main" val="0"/>
@@ -931,13 +931,27 @@
         <w:rPr>
           <w:rFonts w:ascii="Montserrat" w:eastAsia="Montserrat" w:hAnsi="Montserrat" w:cs="Montserrat"/>
         </w:rPr>
-        <w:t xml:space="preserve">551600 - Pamella </w:t>
+        <w:t xml:space="preserve">551600 - </w:t>
       </w:r>
       <w:proofErr w:type="spellStart"/>
       <w:r>
         <w:rPr>
           <w:rFonts w:ascii="Montserrat" w:eastAsia="Montserrat" w:hAnsi="Montserrat" w:cs="Montserrat"/>
         </w:rPr>
+        <w:t>Pamella</w:t>
+      </w:r>
+      <w:proofErr w:type="spellEnd"/>
+      <w:r>
+        <w:rPr>
+          <w:rFonts w:ascii="Montserrat" w:eastAsia="Montserrat" w:hAnsi="Montserrat" w:cs="Montserrat"/>
+        </w:rPr>
+        <w:t xml:space="preserve"> </w:t>
+      </w:r>
+      <w:proofErr w:type="spellStart"/>
+      <w:r>
+        <w:rPr>
+          <w:rFonts w:ascii="Montserrat" w:eastAsia="Montserrat" w:hAnsi="Montserrat" w:cs="Montserrat"/>
+        </w:rPr>
         <w:t>Schimalesky</w:t>
       </w:r>
       <w:proofErr w:type="spellEnd"/>
@@ -1269,6 +1283,7 @@
         <w:rPr>
           <w:noProof/>
         </w:rPr>
+        <w:lastRenderedPageBreak/>
         <w:drawing>
           <wp:anchor distT="0" distB="0" distL="114300" distR="114300" simplePos="0" relativeHeight="251662336" behindDoc="0" locked="0" layoutInCell="1" allowOverlap="1" wp14:anchorId="59B2479E" wp14:editId="216A72E3">
             <wp:simplePos x="0" y="0"/>
@@ -1295,7 +1310,7 @@
                     </pic:cNvPicPr>
                   </pic:nvPicPr>
                   <pic:blipFill>
-                    <a:blip r:embed="rId4" cstate="print">
+                    <a:blip r:embed="rId5" cstate="print">
                       <a:extLst>
                         <a:ext uri="{28A0092B-C50C-407E-A947-70E740481C1C}">
                           <a14:useLocalDpi xmlns:a14="http://schemas.microsoft.com/office/drawing/2010/main" val="0"/>
@@ -1912,6 +1927,7 @@
         <w:rPr>
           <w:noProof/>
         </w:rPr>
+        <w:lastRenderedPageBreak/>
         <w:drawing>
           <wp:anchor distT="0" distB="0" distL="114300" distR="114300" simplePos="0" relativeHeight="251668480" behindDoc="0" locked="0" layoutInCell="1" allowOverlap="1" wp14:anchorId="67516710" wp14:editId="46F511C1">
             <wp:simplePos x="0" y="0"/>
@@ -1938,7 +1954,7 @@
                     </pic:cNvPicPr>
                   </pic:nvPicPr>
                   <pic:blipFill>
-                    <a:blip r:embed="rId4" cstate="print">
+                    <a:blip r:embed="rId5" cstate="print">
                       <a:extLst>
                         <a:ext uri="{28A0092B-C50C-407E-A947-70E740481C1C}">
                           <a14:useLocalDpi xmlns:a14="http://schemas.microsoft.com/office/drawing/2010/main" val="0"/>
@@ -2164,21 +2180,7 @@
         <w:rPr>
           <w:rFonts w:ascii="Montserrat" w:eastAsia="Montserrat" w:hAnsi="Montserrat" w:cs="Montserrat"/>
         </w:rPr>
-        <w:t xml:space="preserve">Com seus sensores, sua comunicação com a central em que </w:t>
-      </w:r>
-      <w:proofErr w:type="gramStart"/>
-      <w:r>
-        <w:rPr>
-          <w:rFonts w:ascii="Montserrat" w:eastAsia="Montserrat" w:hAnsi="Montserrat" w:cs="Montserrat"/>
-        </w:rPr>
-        <w:t>estará operando</w:t>
-      </w:r>
-      <w:proofErr w:type="gramEnd"/>
-      <w:r>
-        <w:rPr>
-          <w:rFonts w:ascii="Montserrat" w:eastAsia="Montserrat" w:hAnsi="Montserrat" w:cs="Montserrat"/>
-        </w:rPr>
-        <w:t xml:space="preserve"> se torna mais rápida e prática, e em caso de avaria, sua localização é recebida para que uma equipe o retire do mar. </w:t>
+        <w:t xml:space="preserve">Com seus sensores, sua comunicação com a central em que estará operando se torna mais rápida e prática, e em caso de avaria, sua localização é recebida para que uma equipe o retire do mar. </w:t>
       </w:r>
     </w:p>
     <w:p>
@@ -2493,6 +2495,7 @@
         <w:rPr>
           <w:noProof/>
         </w:rPr>
+        <w:lastRenderedPageBreak/>
         <w:drawing>
           <wp:anchor distT="0" distB="0" distL="114300" distR="114300" simplePos="0" relativeHeight="251664384" behindDoc="0" locked="0" layoutInCell="1" allowOverlap="1" wp14:anchorId="0B40260B" wp14:editId="1560109F">
             <wp:simplePos x="0" y="0"/>
@@ -2519,7 +2522,7 @@
                     </pic:cNvPicPr>
                   </pic:nvPicPr>
                   <pic:blipFill>
-                    <a:blip r:embed="rId4" cstate="print">
+                    <a:blip r:embed="rId5" cstate="print">
                       <a:extLst>
                         <a:ext uri="{28A0092B-C50C-407E-A947-70E740481C1C}">
                           <a14:useLocalDpi xmlns:a14="http://schemas.microsoft.com/office/drawing/2010/main" val="0"/>
@@ -2677,7 +2680,31 @@
         <w:rPr>
           <w:rFonts w:ascii="Montserrat" w:eastAsia="Montserrat" w:hAnsi="Montserrat" w:cs="Montserrat"/>
         </w:rPr>
-        <w:t xml:space="preserve">Temos como foco desenvolver modelos preditivos usando técnicas de Machine Learning para prever condições ambientais marítimas. </w:t>
+        <w:t xml:space="preserve">Temos como foco desenvolver </w:t>
+      </w:r>
+      <w:r>
+        <w:rPr>
+          <w:rFonts w:ascii="Montserrat" w:eastAsia="Montserrat" w:hAnsi="Montserrat" w:cs="Montserrat"/>
+        </w:rPr>
+        <w:t xml:space="preserve">um </w:t>
+      </w:r>
+      <w:r>
+        <w:rPr>
+          <w:rFonts w:ascii="Montserrat" w:eastAsia="Montserrat" w:hAnsi="Montserrat" w:cs="Montserrat"/>
+        </w:rPr>
+        <w:t>modelo preditivo</w:t>
+      </w:r>
+      <w:r>
+        <w:rPr>
+          <w:rFonts w:ascii="Montserrat" w:eastAsia="Montserrat" w:hAnsi="Montserrat" w:cs="Montserrat"/>
+        </w:rPr>
+        <w:t xml:space="preserve"> </w:t>
+      </w:r>
+      <w:r>
+        <w:rPr>
+          <w:rFonts w:ascii="Montserrat" w:eastAsia="Montserrat" w:hAnsi="Montserrat" w:cs="Montserrat"/>
+        </w:rPr>
+        <w:t xml:space="preserve">usando técnicas de Machine Learning para prever condições ambientais marítimas. </w:t>
       </w:r>
     </w:p>
     <w:p>
@@ -2745,7 +2772,19 @@
         <w:rPr>
           <w:rFonts w:ascii="Montserrat" w:eastAsia="Montserrat" w:hAnsi="Montserrat" w:cs="Montserrat"/>
         </w:rPr>
-        <w:t xml:space="preserve"> com diversos fatores que indicam sobre a condição marítima, como </w:t>
+        <w:t xml:space="preserve"> com diversos fatores que </w:t>
+      </w:r>
+      <w:r>
+        <w:rPr>
+          <w:rFonts w:ascii="Montserrat" w:eastAsia="Montserrat" w:hAnsi="Montserrat" w:cs="Montserrat"/>
+        </w:rPr>
+        <w:t xml:space="preserve">dizem </w:t>
+      </w:r>
+      <w:r>
+        <w:rPr>
+          <w:rFonts w:ascii="Montserrat" w:eastAsia="Montserrat" w:hAnsi="Montserrat" w:cs="Montserrat"/>
+        </w:rPr>
+        <w:t xml:space="preserve">sobre a condição marítima, como </w:t>
       </w:r>
     </w:p>
     <w:p>
@@ -2769,31 +2808,43 @@
         <w:rPr>
           <w:rFonts w:ascii="Montserrat" w:eastAsia="Montserrat" w:hAnsi="Montserrat" w:cs="Montserrat"/>
         </w:rPr>
-        <w:t xml:space="preserve">Com isso criamos e treinamos um modelo com </w:t>
-      </w:r>
-      <w:r>
-        <w:rPr>
-          <w:rFonts w:ascii="Montserrat" w:eastAsia="Montserrat" w:hAnsi="Montserrat" w:cs="Montserrat"/>
-        </w:rPr>
-        <w:t>algoritmos de regre</w:t>
-      </w:r>
-      <w:r>
-        <w:rPr>
-          <w:rFonts w:ascii="Montserrat" w:eastAsia="Montserrat" w:hAnsi="Montserrat" w:cs="Montserrat"/>
-        </w:rPr>
-        <w:t>s</w:t>
-      </w:r>
-      <w:r>
-        <w:rPr>
-          <w:rFonts w:ascii="Montserrat" w:eastAsia="Montserrat" w:hAnsi="Montserrat" w:cs="Montserrat"/>
-        </w:rPr>
-        <w:t>são</w:t>
-      </w:r>
-      <w:r>
-        <w:rPr>
-          <w:rFonts w:ascii="Montserrat" w:eastAsia="Montserrat" w:hAnsi="Montserrat" w:cs="Montserrat"/>
-        </w:rPr>
-        <w:t>, como Regressão Linear ou Árvore de Decisão, para chegarmos a uma conclusão e sabermos identificar qual a condição marítima do conjunto de determinados fatores dados de entrada para o modelo.</w:t>
+        <w:t xml:space="preserve">Com isso </w:t>
+      </w:r>
+      <w:r>
+        <w:rPr>
+          <w:rFonts w:ascii="Montserrat" w:eastAsia="Montserrat" w:hAnsi="Montserrat" w:cs="Montserrat"/>
+        </w:rPr>
+        <w:t xml:space="preserve">utilizamos o Aprendizado Supervisionado, </w:t>
+      </w:r>
+      <w:r>
+        <w:rPr>
+          <w:rFonts w:ascii="Montserrat" w:eastAsia="Montserrat" w:hAnsi="Montserrat" w:cs="Montserrat"/>
+        </w:rPr>
+        <w:t>cria</w:t>
+      </w:r>
+      <w:r>
+        <w:rPr>
+          <w:rFonts w:ascii="Montserrat" w:eastAsia="Montserrat" w:hAnsi="Montserrat" w:cs="Montserrat"/>
+        </w:rPr>
+        <w:t>ndo</w:t>
+      </w:r>
+      <w:r>
+        <w:rPr>
+          <w:rFonts w:ascii="Montserrat" w:eastAsia="Montserrat" w:hAnsi="Montserrat" w:cs="Montserrat"/>
+        </w:rPr>
+        <w:t xml:space="preserve"> e trei</w:t>
+      </w:r>
+      <w:r>
+        <w:rPr>
+          <w:rFonts w:ascii="Montserrat" w:eastAsia="Montserrat" w:hAnsi="Montserrat" w:cs="Montserrat"/>
+        </w:rPr>
+        <w:t>nando</w:t>
+      </w:r>
+      <w:r>
+        <w:rPr>
+          <w:rFonts w:ascii="Montserrat" w:eastAsia="Montserrat" w:hAnsi="Montserrat" w:cs="Montserrat"/>
+        </w:rPr>
+        <w:t xml:space="preserve"> um modelo com algoritmos de regressão, como Regressão Linear ou Árvore de Decisão, para chegarmos a uma conclusão e sabermos identificar qual a condição marítima do conjunto de determinados fatores dados de entrada para o modelo.</w:t>
       </w:r>
     </w:p>
     <w:p>
@@ -2817,7 +2868,19 @@
         <w:rPr>
           <w:rFonts w:ascii="Montserrat" w:eastAsia="Montserrat" w:hAnsi="Montserrat" w:cs="Montserrat"/>
         </w:rPr>
-        <w:t xml:space="preserve">Avaliaremos tudo o que desenvolvermos, para chegarmos ao melhor resultado do nosso modelo, sempre adaptando e evoluindo na predição. </w:t>
+        <w:t>Avalia</w:t>
+      </w:r>
+      <w:r>
+        <w:rPr>
+          <w:rFonts w:ascii="Montserrat" w:eastAsia="Montserrat" w:hAnsi="Montserrat" w:cs="Montserrat"/>
+        </w:rPr>
+        <w:t>ndo</w:t>
+      </w:r>
+      <w:r>
+        <w:rPr>
+          <w:rFonts w:ascii="Montserrat" w:eastAsia="Montserrat" w:hAnsi="Montserrat" w:cs="Montserrat"/>
+        </w:rPr>
+        <w:t xml:space="preserve"> tudo o que desenvolvemos, para chegarmos ao melhor resultado do nosso modelo, sempre adaptando e evoluindo na predição. </w:t>
       </w:r>
     </w:p>
     <w:p>
@@ -3124,6 +3187,7 @@
         <w:rPr>
           <w:noProof/>
         </w:rPr>
+        <w:lastRenderedPageBreak/>
         <w:drawing>
           <wp:anchor distT="0" distB="0" distL="114300" distR="114300" simplePos="0" relativeHeight="251666432" behindDoc="0" locked="0" layoutInCell="1" allowOverlap="1" wp14:anchorId="255259B8" wp14:editId="3A2415AB">
             <wp:simplePos x="0" y="0"/>
@@ -3150,7 +3214,7 @@
                     </pic:cNvPicPr>
                   </pic:nvPicPr>
                   <pic:blipFill>
-                    <a:blip r:embed="rId4" cstate="print">
+                    <a:blip r:embed="rId5" cstate="print">
                       <a:extLst>
                         <a:ext uri="{28A0092B-C50C-407E-A947-70E740481C1C}">
                           <a14:useLocalDpi xmlns:a14="http://schemas.microsoft.com/office/drawing/2010/main" val="0"/>
@@ -3262,107 +3326,53 @@
     </w:p>
     <w:p>
       <w:pPr>
-        <w:shd w:val="clear" w:color="auto" w:fill="000000"/>
-        <w:spacing w:line="285" w:lineRule="atLeast"/>
-        <w:rPr>
-          <w:rFonts w:ascii="Consolas" w:eastAsia="Times New Roman" w:hAnsi="Consolas" w:cs="Times New Roman"/>
-          <w:color w:val="FFFFFF"/>
-          <w:sz w:val="21"/>
-          <w:szCs w:val="21"/>
-        </w:rPr>
-      </w:pPr>
-      <w:r>
-        <w:rPr>
-          <w:rFonts w:ascii="Consolas" w:eastAsia="Times New Roman" w:hAnsi="Consolas" w:cs="Times New Roman"/>
-          <w:color w:val="FFFFFF"/>
-          <w:sz w:val="21"/>
-          <w:szCs w:val="21"/>
-        </w:rPr>
-        <w:t>). Tenha em mente como ajudar a</w:t>
-      </w:r>
-    </w:p>
-    <w:p>
-      <w:pPr>
-        <w:shd w:val="clear" w:color="auto" w:fill="000000"/>
-        <w:spacing w:line="285" w:lineRule="atLeast"/>
-        <w:rPr>
-          <w:rFonts w:ascii="Consolas" w:eastAsia="Times New Roman" w:hAnsi="Consolas" w:cs="Times New Roman"/>
-          <w:color w:val="FFFFFF"/>
-          <w:sz w:val="21"/>
-          <w:szCs w:val="21"/>
-        </w:rPr>
-      </w:pPr>
-      <w:r>
-        <w:rPr>
-          <w:rFonts w:ascii="Consolas" w:eastAsia="Times New Roman" w:hAnsi="Consolas" w:cs="Times New Roman"/>
-          <w:color w:val="FFFFFF"/>
-          <w:sz w:val="21"/>
-          <w:szCs w:val="21"/>
-        </w:rPr>
-        <w:t>antecipar eventos prejudiciais para a vida marinha</w:t>
-      </w:r>
-    </w:p>
-    <w:p>
-      <w:pPr>
-        <w:pBdr>
-          <w:top w:val="none" w:sz="0" w:space="0" w:color="666666"/>
-          <w:left w:val="none" w:sz="0" w:space="0" w:color="666666"/>
-          <w:bottom w:val="none" w:sz="0" w:space="0" w:color="666666"/>
-          <w:right w:val="none" w:sz="0" w:space="0" w:color="666666"/>
-          <w:between w:val="none" w:sz="0" w:space="0" w:color="666666"/>
-        </w:pBdr>
-        <w:shd w:val="clear" w:color="auto" w:fill="FFFFFF"/>
-        <w:spacing w:after="80"/>
-        <w:jc w:val="center"/>
-        <w:rPr>
-          <w:rFonts w:ascii="Montserrat" w:eastAsia="Montserrat" w:hAnsi="Montserrat" w:cs="Montserrat"/>
-        </w:rPr>
-      </w:pPr>
-    </w:p>
-    <w:p>
-      <w:pPr>
-        <w:pBdr>
-          <w:top w:val="none" w:sz="0" w:space="0" w:color="666666"/>
-          <w:left w:val="none" w:sz="0" w:space="0" w:color="666666"/>
-          <w:bottom w:val="none" w:sz="0" w:space="0" w:color="666666"/>
-          <w:right w:val="none" w:sz="0" w:space="0" w:color="666666"/>
-          <w:between w:val="none" w:sz="0" w:space="0" w:color="666666"/>
-        </w:pBdr>
-        <w:shd w:val="clear" w:color="auto" w:fill="FFFFFF"/>
-        <w:spacing w:after="80"/>
-        <w:jc w:val="center"/>
-        <w:rPr>
-          <w:rFonts w:ascii="Montserrat" w:eastAsia="Montserrat" w:hAnsi="Montserrat" w:cs="Montserrat"/>
-        </w:rPr>
-      </w:pPr>
-      <w:r>
-        <w:rPr>
-          <w:rFonts w:ascii="Montserrat" w:eastAsia="Montserrat" w:hAnsi="Montserrat" w:cs="Montserrat"/>
-        </w:rPr>
-        <w:t>a fim de medir a conservação do ecossistema</w:t>
-      </w:r>
-    </w:p>
-    <w:p>
-      <w:pPr>
-        <w:pBdr>
-          <w:top w:val="none" w:sz="0" w:space="0" w:color="666666"/>
-          <w:left w:val="none" w:sz="0" w:space="0" w:color="666666"/>
-          <w:bottom w:val="none" w:sz="0" w:space="0" w:color="666666"/>
-          <w:right w:val="none" w:sz="0" w:space="0" w:color="666666"/>
-          <w:between w:val="none" w:sz="0" w:space="0" w:color="666666"/>
-        </w:pBdr>
-        <w:shd w:val="clear" w:color="auto" w:fill="FFFFFF"/>
-        <w:spacing w:after="80"/>
-        <w:jc w:val="center"/>
-        <w:rPr>
-          <w:rFonts w:ascii="Montserrat" w:eastAsia="Montserrat" w:hAnsi="Montserrat" w:cs="Montserrat"/>
-        </w:rPr>
-      </w:pPr>
-      <w:r>
-        <w:rPr>
-          <w:rFonts w:ascii="Montserrat" w:eastAsia="Montserrat" w:hAnsi="Montserrat" w:cs="Montserrat"/>
-        </w:rPr>
-        <w:t xml:space="preserve">Com isso, a MAI </w:t>
+        <w:pBdr>
+          <w:top w:val="none" w:sz="0" w:space="0" w:color="666666"/>
+          <w:left w:val="none" w:sz="0" w:space="0" w:color="666666"/>
+          <w:bottom w:val="none" w:sz="0" w:space="0" w:color="666666"/>
+          <w:right w:val="none" w:sz="0" w:space="0" w:color="666666"/>
+          <w:between w:val="none" w:sz="0" w:space="0" w:color="666666"/>
+        </w:pBdr>
+        <w:shd w:val="clear" w:color="auto" w:fill="FFFFFF"/>
+        <w:spacing w:after="80"/>
+        <w:jc w:val="center"/>
+        <w:rPr>
+          <w:rFonts w:ascii="Montserrat" w:eastAsia="Montserrat" w:hAnsi="Montserrat" w:cs="Montserrat"/>
+          <w:b/>
+          <w:bCs/>
+          <w:sz w:val="28"/>
+          <w:szCs w:val="28"/>
+          <w:u w:val="single"/>
+        </w:rPr>
+      </w:pPr>
+    </w:p>
+    <w:p>
+      <w:pPr>
+        <w:pBdr>
+          <w:top w:val="none" w:sz="0" w:space="0" w:color="666666"/>
+          <w:left w:val="none" w:sz="0" w:space="0" w:color="666666"/>
+          <w:bottom w:val="none" w:sz="0" w:space="0" w:color="666666"/>
+          <w:right w:val="none" w:sz="0" w:space="0" w:color="666666"/>
+          <w:between w:val="none" w:sz="0" w:space="0" w:color="666666"/>
+        </w:pBdr>
+        <w:shd w:val="clear" w:color="auto" w:fill="FFFFFF"/>
+        <w:spacing w:after="80"/>
+        <w:jc w:val="center"/>
+        <w:rPr>
+          <w:rFonts w:ascii="Montserrat" w:eastAsia="Montserrat" w:hAnsi="Montserrat" w:cs="Montserrat"/>
+        </w:rPr>
+      </w:pPr>
+      <w:r>
+        <w:rPr>
+          <w:rFonts w:ascii="Montserrat" w:eastAsia="Montserrat" w:hAnsi="Montserrat" w:cs="Montserrat"/>
+        </w:rPr>
+        <w:t>A</w:t>
+      </w:r>
+      <w:r>
+        <w:rPr>
+          <w:rFonts w:ascii="Montserrat" w:eastAsia="Montserrat" w:hAnsi="Montserrat" w:cs="Montserrat"/>
+        </w:rPr>
+        <w:t xml:space="preserve"> MAI </w:t>
       </w:r>
       <w:proofErr w:type="spellStart"/>
       <w:r>
@@ -3399,22 +3409,113 @@
         <w:rPr>
           <w:rFonts w:ascii="Montserrat" w:eastAsia="Montserrat" w:hAnsi="Montserrat" w:cs="Montserrat"/>
         </w:rPr>
-        <w:t xml:space="preserve">A MAI </w:t>
-      </w:r>
-      <w:proofErr w:type="spellStart"/>
-      <w:r>
-        <w:rPr>
-          <w:rFonts w:ascii="Montserrat" w:eastAsia="Montserrat" w:hAnsi="Montserrat" w:cs="Montserrat"/>
-        </w:rPr>
-        <w:t>Ocean</w:t>
-      </w:r>
-      <w:proofErr w:type="spellEnd"/>
-      <w:r>
-        <w:rPr>
-          <w:rFonts w:ascii="Montserrat" w:eastAsia="Montserrat" w:hAnsi="Montserrat" w:cs="Montserrat"/>
-        </w:rPr>
-        <w:t xml:space="preserve"> tem como objetivo contribuir na gestão e monitoramento dos oceanos, tal como, identificação das temperaturas em profundidades mais baixas e identificação de espécies por região, para isso, um “peixe-robô” será desenvolvido. </w:t>
-      </w:r>
+        <w:t>T</w:t>
+      </w:r>
+      <w:r>
+        <w:rPr>
+          <w:rFonts w:ascii="Montserrat" w:eastAsia="Montserrat" w:hAnsi="Montserrat" w:cs="Montserrat"/>
+        </w:rPr>
+        <w:t>em</w:t>
+      </w:r>
+      <w:r>
+        <w:rPr>
+          <w:rFonts w:ascii="Montserrat" w:eastAsia="Montserrat" w:hAnsi="Montserrat" w:cs="Montserrat"/>
+        </w:rPr>
+        <w:t>os</w:t>
+      </w:r>
+      <w:r>
+        <w:rPr>
+          <w:rFonts w:ascii="Montserrat" w:eastAsia="Montserrat" w:hAnsi="Montserrat" w:cs="Montserrat"/>
+        </w:rPr>
+        <w:t xml:space="preserve"> como objetivo contribuir na gestão e monitoramento dos oceanos, tal como, identificação das temperaturas em profundidades mais </w:t>
+      </w:r>
+      <w:r>
+        <w:rPr>
+          <w:rFonts w:ascii="Montserrat" w:eastAsia="Montserrat" w:hAnsi="Montserrat" w:cs="Montserrat"/>
+        </w:rPr>
+        <w:t>baixas</w:t>
+      </w:r>
+      <w:r>
+        <w:rPr>
+          <w:rFonts w:ascii="Montserrat" w:eastAsia="Montserrat" w:hAnsi="Montserrat" w:cs="Montserrat"/>
+        </w:rPr>
+        <w:t xml:space="preserve">, </w:t>
+      </w:r>
+      <w:r>
+        <w:rPr>
+          <w:rFonts w:ascii="Montserrat" w:eastAsia="Montserrat" w:hAnsi="Montserrat" w:cs="Montserrat"/>
+        </w:rPr>
+        <w:t>identificação</w:t>
+      </w:r>
+      <w:r>
+        <w:rPr>
+          <w:rFonts w:ascii="Montserrat" w:eastAsia="Montserrat" w:hAnsi="Montserrat" w:cs="Montserrat"/>
+        </w:rPr>
+        <w:t xml:space="preserve"> de espécies por regiã</w:t>
+      </w:r>
+      <w:r>
+        <w:rPr>
+          <w:rFonts w:ascii="Montserrat" w:eastAsia="Montserrat" w:hAnsi="Montserrat" w:cs="Montserrat"/>
+        </w:rPr>
+        <w:t>o, medir a conservação do ecossistema e ajudar a antecipar eventos prejudiciais para a vida marinha.</w:t>
+      </w:r>
+    </w:p>
+    <w:p>
+      <w:pPr>
+        <w:pBdr>
+          <w:top w:val="none" w:sz="0" w:space="0" w:color="666666"/>
+          <w:left w:val="none" w:sz="0" w:space="0" w:color="666666"/>
+          <w:bottom w:val="none" w:sz="0" w:space="0" w:color="666666"/>
+          <w:right w:val="none" w:sz="0" w:space="0" w:color="666666"/>
+          <w:between w:val="none" w:sz="0" w:space="0" w:color="666666"/>
+        </w:pBdr>
+        <w:shd w:val="clear" w:color="auto" w:fill="FFFFFF"/>
+        <w:spacing w:after="80"/>
+        <w:jc w:val="center"/>
+        <w:rPr>
+          <w:rFonts w:ascii="Montserrat" w:eastAsia="Montserrat" w:hAnsi="Montserrat" w:cs="Montserrat"/>
+        </w:rPr>
+      </w:pPr>
+      <w:r>
+        <w:rPr>
+          <w:rFonts w:ascii="Montserrat" w:eastAsia="Montserrat" w:hAnsi="Montserrat" w:cs="Montserrat"/>
+        </w:rPr>
+        <w:t>Com a nossa análise, conseguimos chegar à conclusão de que, o aumento da temperatura da água pode levar à diminuição dos níveis de oxigênio dissolvido e que mudanças abruptas na salinidade podem afetar negativamente a vida marinha.</w:t>
+      </w:r>
+    </w:p>
+    <w:p>
+      <w:pPr>
+        <w:pBdr>
+          <w:top w:val="none" w:sz="0" w:space="0" w:color="666666"/>
+          <w:left w:val="none" w:sz="0" w:space="0" w:color="666666"/>
+          <w:bottom w:val="none" w:sz="0" w:space="0" w:color="666666"/>
+          <w:right w:val="none" w:sz="0" w:space="0" w:color="666666"/>
+          <w:between w:val="none" w:sz="0" w:space="0" w:color="666666"/>
+        </w:pBdr>
+        <w:shd w:val="clear" w:color="auto" w:fill="FFFFFF"/>
+        <w:spacing w:after="80"/>
+        <w:jc w:val="center"/>
+        <w:rPr>
+          <w:rFonts w:ascii="Montserrat" w:eastAsia="Montserrat" w:hAnsi="Montserrat" w:cs="Montserrat"/>
+        </w:rPr>
+      </w:pPr>
+    </w:p>
+    <w:p>
+      <w:pPr>
+        <w:pBdr>
+          <w:top w:val="none" w:sz="0" w:space="0" w:color="666666"/>
+          <w:left w:val="none" w:sz="0" w:space="0" w:color="666666"/>
+          <w:bottom w:val="none" w:sz="0" w:space="0" w:color="666666"/>
+          <w:right w:val="none" w:sz="0" w:space="0" w:color="666666"/>
+          <w:between w:val="none" w:sz="0" w:space="0" w:color="666666"/>
+        </w:pBdr>
+        <w:shd w:val="clear" w:color="auto" w:fill="FFFFFF"/>
+        <w:spacing w:after="80"/>
+        <w:jc w:val="center"/>
+        <w:rPr>
+          <w:rFonts w:ascii="Montserrat" w:eastAsia="Montserrat" w:hAnsi="Montserrat" w:cs="Montserrat"/>
+        </w:rPr>
+      </w:pPr>
     </w:p>
     <w:p>
       <w:pPr>
@@ -3448,8 +3549,165 @@
 </w:document>
 </file>
 
+<file path=word/numbering.xml><?xml version="1.0" encoding="utf-8"?>
+<w:numbering xmlns:wpc="http://schemas.microsoft.com/office/word/2010/wordprocessingCanvas" xmlns:cx="http://schemas.microsoft.com/office/drawing/2014/chartex" xmlns:cx1="http://schemas.microsoft.com/office/drawing/2015/9/8/chartex" xmlns:cx2="http://schemas.microsoft.com/office/drawing/2015/10/21/chartex" xmlns:cx3="http://schemas.microsoft.com/office/drawing/2016/5/9/chartex" xmlns:cx4="http://schemas.microsoft.com/office/drawing/2016/5/10/chartex" xmlns:cx5="http://schemas.microsoft.com/office/drawing/2016/5/11/chartex" xmlns:cx6="http://schemas.microsoft.com/office/drawing/2016/5/12/chartex" xmlns:cx7="http://schemas.microsoft.com/office/drawing/2016/5/13/chartex" xmlns:cx8="http://schemas.microsoft.com/office/drawing/2016/5/14/chartex" xmlns:mc="http://schemas.openxmlformats.org/markup-compatibility/2006" xmlns:aink="http://schemas.microsoft.com/office/drawing/2016/ink" xmlns:am3d="http://schemas.microsoft.com/office/drawing/2017/model3d" xmlns:o="urn:schemas-microsoft-com:office:office" xmlns:r="http://schemas.openxmlformats.org/officeDocument/2006/relationships" xmlns:m="http://schemas.openxmlformats.org/officeDocument/2006/math" xmlns:v="urn:schemas-microsoft-com:vml" xmlns:wp14="http://schemas.microsoft.com/office/word/2010/wordprocessingDrawing" xmlns:wp="http://schemas.openxmlformats.org/drawingml/2006/wordprocessingDrawing" xmlns:w10="urn:schemas-microsoft-com:office:word" xmlns:w="http://schemas.openxmlformats.org/wordprocessingml/2006/main" xmlns:w14="http://schemas.microsoft.com/office/word/2010/wordml" xmlns:w15="http://schemas.microsoft.com/office/word/2012/wordml" xmlns:w16cex="http://schemas.microsoft.com/office/word/2018/wordml/cex" xmlns:w16cid="http://schemas.microsoft.com/office/word/2016/wordml/cid" xmlns:w16="http://schemas.microsoft.com/office/word/2018/wordml" xmlns:w16sdtdh="http://schemas.microsoft.com/office/word/2020/wordml/sdtdatahash" xmlns:w16se="http://schemas.microsoft.com/office/word/2015/wordml/symex" xmlns:wpg="http://schemas.microsoft.com/office/word/2010/wordprocessingGroup" xmlns:wpi="http://schemas.microsoft.com/office/word/2010/wordprocessingInk" xmlns:wne="http://schemas.microsoft.com/office/word/2006/wordml" xmlns:wps="http://schemas.microsoft.com/office/word/2010/wordprocessingShape" mc:Ignorable="w14 w15 w16se w16cid w16 w16cex w16sdtdh wp14">
+  <w:abstractNum w:abstractNumId="0" w15:restartNumberingAfterBreak="0">
+    <w:nsid w:val="397F6F89"/>
+    <w:multiLevelType w:val="multilevel"/>
+    <w:tmpl w:val="31B6708A"/>
+    <w:lvl w:ilvl="0">
+      <w:start w:val="1"/>
+      <w:numFmt w:val="bullet"/>
+      <w:lvlText w:val=""/>
+      <w:lvlJc w:val="left"/>
+      <w:pPr>
+        <w:tabs>
+          <w:tab w:val="num" w:pos="720"/>
+        </w:tabs>
+        <w:ind w:left="720" w:hanging="360"/>
+      </w:pPr>
+      <w:rPr>
+        <w:rFonts w:ascii="Symbol" w:hAnsi="Symbol" w:hint="default"/>
+        <w:sz w:val="20"/>
+      </w:rPr>
+    </w:lvl>
+    <w:lvl w:ilvl="1" w:tentative="1">
+      <w:start w:val="1"/>
+      <w:numFmt w:val="bullet"/>
+      <w:lvlText w:val="o"/>
+      <w:lvlJc w:val="left"/>
+      <w:pPr>
+        <w:tabs>
+          <w:tab w:val="num" w:pos="1440"/>
+        </w:tabs>
+        <w:ind w:left="1440" w:hanging="360"/>
+      </w:pPr>
+      <w:rPr>
+        <w:rFonts w:ascii="Courier New" w:hAnsi="Courier New" w:hint="default"/>
+        <w:sz w:val="20"/>
+      </w:rPr>
+    </w:lvl>
+    <w:lvl w:ilvl="2" w:tentative="1">
+      <w:start w:val="1"/>
+      <w:numFmt w:val="bullet"/>
+      <w:lvlText w:val=""/>
+      <w:lvlJc w:val="left"/>
+      <w:pPr>
+        <w:tabs>
+          <w:tab w:val="num" w:pos="2160"/>
+        </w:tabs>
+        <w:ind w:left="2160" w:hanging="360"/>
+      </w:pPr>
+      <w:rPr>
+        <w:rFonts w:ascii="Wingdings" w:hAnsi="Wingdings" w:hint="default"/>
+        <w:sz w:val="20"/>
+      </w:rPr>
+    </w:lvl>
+    <w:lvl w:ilvl="3" w:tentative="1">
+      <w:start w:val="1"/>
+      <w:numFmt w:val="bullet"/>
+      <w:lvlText w:val=""/>
+      <w:lvlJc w:val="left"/>
+      <w:pPr>
+        <w:tabs>
+          <w:tab w:val="num" w:pos="2880"/>
+        </w:tabs>
+        <w:ind w:left="2880" w:hanging="360"/>
+      </w:pPr>
+      <w:rPr>
+        <w:rFonts w:ascii="Wingdings" w:hAnsi="Wingdings" w:hint="default"/>
+        <w:sz w:val="20"/>
+      </w:rPr>
+    </w:lvl>
+    <w:lvl w:ilvl="4" w:tentative="1">
+      <w:start w:val="1"/>
+      <w:numFmt w:val="bullet"/>
+      <w:lvlText w:val=""/>
+      <w:lvlJc w:val="left"/>
+      <w:pPr>
+        <w:tabs>
+          <w:tab w:val="num" w:pos="3600"/>
+        </w:tabs>
+        <w:ind w:left="3600" w:hanging="360"/>
+      </w:pPr>
+      <w:rPr>
+        <w:rFonts w:ascii="Wingdings" w:hAnsi="Wingdings" w:hint="default"/>
+        <w:sz w:val="20"/>
+      </w:rPr>
+    </w:lvl>
+    <w:lvl w:ilvl="5" w:tentative="1">
+      <w:start w:val="1"/>
+      <w:numFmt w:val="bullet"/>
+      <w:lvlText w:val=""/>
+      <w:lvlJc w:val="left"/>
+      <w:pPr>
+        <w:tabs>
+          <w:tab w:val="num" w:pos="4320"/>
+        </w:tabs>
+        <w:ind w:left="4320" w:hanging="360"/>
+      </w:pPr>
+      <w:rPr>
+        <w:rFonts w:ascii="Wingdings" w:hAnsi="Wingdings" w:hint="default"/>
+        <w:sz w:val="20"/>
+      </w:rPr>
+    </w:lvl>
+    <w:lvl w:ilvl="6" w:tentative="1">
+      <w:start w:val="1"/>
+      <w:numFmt w:val="bullet"/>
+      <w:lvlText w:val=""/>
+      <w:lvlJc w:val="left"/>
+      <w:pPr>
+        <w:tabs>
+          <w:tab w:val="num" w:pos="5040"/>
+        </w:tabs>
+        <w:ind w:left="5040" w:hanging="360"/>
+      </w:pPr>
+      <w:rPr>
+        <w:rFonts w:ascii="Wingdings" w:hAnsi="Wingdings" w:hint="default"/>
+        <w:sz w:val="20"/>
+      </w:rPr>
+    </w:lvl>
+    <w:lvl w:ilvl="7" w:tentative="1">
+      <w:start w:val="1"/>
+      <w:numFmt w:val="bullet"/>
+      <w:lvlText w:val=""/>
+      <w:lvlJc w:val="left"/>
+      <w:pPr>
+        <w:tabs>
+          <w:tab w:val="num" w:pos="5760"/>
+        </w:tabs>
+        <w:ind w:left="5760" w:hanging="360"/>
+      </w:pPr>
+      <w:rPr>
+        <w:rFonts w:ascii="Wingdings" w:hAnsi="Wingdings" w:hint="default"/>
+        <w:sz w:val="20"/>
+      </w:rPr>
+    </w:lvl>
+    <w:lvl w:ilvl="8" w:tentative="1">
+      <w:start w:val="1"/>
+      <w:numFmt w:val="bullet"/>
+      <w:lvlText w:val=""/>
+      <w:lvlJc w:val="left"/>
+      <w:pPr>
+        <w:tabs>
+          <w:tab w:val="num" w:pos="6480"/>
+        </w:tabs>
+        <w:ind w:left="6480" w:hanging="360"/>
+      </w:pPr>
+      <w:rPr>
+        <w:rFonts w:ascii="Wingdings" w:hAnsi="Wingdings" w:hint="default"/>
+        <w:sz w:val="20"/>
+      </w:rPr>
+    </w:lvl>
+  </w:abstractNum>
+  <w:num w:numId="1">
+    <w:abstractNumId w:val="0"/>
+  </w:num>
+</w:numbering>
+</file>
+
 <file path=word/styles.xml><?xml version="1.0" encoding="utf-8"?>
-<w:styles xmlns:mc="http://schemas.openxmlformats.org/markup-compatibility/2006" xmlns:r="http://schemas.openxmlformats.org/officeDocument/2006/relationships" xmlns:w="http://schemas.openxmlformats.org/wordprocessingml/2006/main" xmlns:w14="http://schemas.microsoft.com/office/word/2010/wordml" xmlns:w15="http://schemas.microsoft.com/office/word/2012/wordml" xmlns:w16cex="http://schemas.microsoft.com/office/word/2018/wordml/cex" xmlns:w16cid="http://schemas.microsoft.com/office/word/2016/wordml/cid" xmlns:w16="http://schemas.microsoft.com/office/word/2018/wordml" xmlns:w16du="http://schemas.microsoft.com/office/word/2023/wordml/word16du" xmlns:w16sdtdh="http://schemas.microsoft.com/office/word/2020/wordml/sdtdatahash" xmlns:w16se="http://schemas.microsoft.com/office/word/2015/wordml/symex" mc:Ignorable="w14 w15 w16se w16cid w16 w16cex w16sdtdh w16du">
+<w:styles xmlns:mc="http://schemas.openxmlformats.org/markup-compatibility/2006" xmlns:r="http://schemas.openxmlformats.org/officeDocument/2006/relationships" xmlns:w="http://schemas.openxmlformats.org/wordprocessingml/2006/main" xmlns:w14="http://schemas.microsoft.com/office/word/2010/wordml" xmlns:w15="http://schemas.microsoft.com/office/word/2012/wordml" xmlns:w16cex="http://schemas.microsoft.com/office/word/2018/wordml/cex" xmlns:w16cid="http://schemas.microsoft.com/office/word/2016/wordml/cid" xmlns:w16="http://schemas.microsoft.com/office/word/2018/wordml" xmlns:w16sdtdh="http://schemas.microsoft.com/office/word/2020/wordml/sdtdatahash" xmlns:w16se="http://schemas.microsoft.com/office/word/2015/wordml/symex" mc:Ignorable="w14 w15 w16se w16cid w16 w16cex w16sdtdh">
   <w:docDefaults>
     <w:rPrDefault>
       <w:rPr>
@@ -3847,7 +4105,7 @@
     <w:name w:val="Normal"/>
     <w:qFormat/>
   </w:style>
-  <w:style w:type="paragraph" w:styleId="Ttulo1">
+  <w:style w:type="paragraph" w:styleId="Heading1">
     <w:name w:val="heading 1"/>
     <w:basedOn w:val="Normal"/>
     <w:next w:val="Normal"/>
@@ -3864,7 +4122,7 @@
       <w:szCs w:val="40"/>
     </w:rPr>
   </w:style>
-  <w:style w:type="paragraph" w:styleId="Ttulo2">
+  <w:style w:type="paragraph" w:styleId="Heading2">
     <w:name w:val="heading 2"/>
     <w:basedOn w:val="Normal"/>
     <w:next w:val="Normal"/>
@@ -3883,7 +4141,7 @@
       <w:szCs w:val="32"/>
     </w:rPr>
   </w:style>
-  <w:style w:type="paragraph" w:styleId="Ttulo3">
+  <w:style w:type="paragraph" w:styleId="Heading3">
     <w:name w:val="heading 3"/>
     <w:basedOn w:val="Normal"/>
     <w:next w:val="Normal"/>
@@ -3903,7 +4161,7 @@
       <w:szCs w:val="28"/>
     </w:rPr>
   </w:style>
-  <w:style w:type="paragraph" w:styleId="Ttulo4">
+  <w:style w:type="paragraph" w:styleId="Heading4">
     <w:name w:val="heading 4"/>
     <w:basedOn w:val="Normal"/>
     <w:next w:val="Normal"/>
@@ -3923,7 +4181,7 @@
       <w:szCs w:val="24"/>
     </w:rPr>
   </w:style>
-  <w:style w:type="paragraph" w:styleId="Ttulo5">
+  <w:style w:type="paragraph" w:styleId="Heading5">
     <w:name w:val="heading 5"/>
     <w:basedOn w:val="Normal"/>
     <w:next w:val="Normal"/>
@@ -3941,7 +4199,7 @@
       <w:color w:val="666666"/>
     </w:rPr>
   </w:style>
-  <w:style w:type="paragraph" w:styleId="Ttulo6">
+  <w:style w:type="paragraph" w:styleId="Heading6">
     <w:name w:val="heading 6"/>
     <w:basedOn w:val="Normal"/>
     <w:next w:val="Normal"/>
@@ -3960,13 +4218,13 @@
       <w:color w:val="666666"/>
     </w:rPr>
   </w:style>
-  <w:style w:type="character" w:default="1" w:styleId="Fontepargpadro">
+  <w:style w:type="character" w:default="1" w:styleId="DefaultParagraphFont">
     <w:name w:val="Default Paragraph Font"/>
     <w:uiPriority w:val="1"/>
     <w:semiHidden/>
     <w:unhideWhenUsed/>
   </w:style>
-  <w:style w:type="table" w:default="1" w:styleId="Tabelanormal">
+  <w:style w:type="table" w:default="1" w:styleId="TableNormal">
     <w:name w:val="Normal Table"/>
     <w:uiPriority w:val="99"/>
     <w:semiHidden/>
@@ -3981,14 +4239,14 @@
       </w:tblCellMar>
     </w:tblPr>
   </w:style>
-  <w:style w:type="numbering" w:default="1" w:styleId="Semlista">
+  <w:style w:type="numbering" w:default="1" w:styleId="NoList">
     <w:name w:val="No List"/>
     <w:uiPriority w:val="99"/>
     <w:semiHidden/>
     <w:unhideWhenUsed/>
   </w:style>
-  <w:style w:type="table" w:customStyle="1" w:styleId="TableNormal">
-    <w:name w:val="Table Normal"/>
+  <w:style w:type="table" w:customStyle="1" w:styleId="TableNormal1">
+    <w:name w:val="Table Normal1"/>
     <w:tblPr>
       <w:tblCellMar>
         <w:top w:w="0" w:type="dxa"/>
@@ -3998,7 +4256,7 @@
       </w:tblCellMar>
     </w:tblPr>
   </w:style>
-  <w:style w:type="paragraph" w:styleId="Ttulo">
+  <w:style w:type="paragraph" w:styleId="Title">
     <w:name w:val="Title"/>
     <w:basedOn w:val="Normal"/>
     <w:next w:val="Normal"/>
@@ -4014,7 +4272,7 @@
       <w:szCs w:val="52"/>
     </w:rPr>
   </w:style>
-  <w:style w:type="paragraph" w:styleId="Subttulo">
+  <w:style w:type="paragraph" w:styleId="Subtitle">
     <w:name w:val="Subtitle"/>
     <w:basedOn w:val="Normal"/>
     <w:next w:val="Normal"/>

--- a/gs_maiocean.docx
+++ b/gs_maiocean.docx
@@ -1,6 +1,6 @@
 
 <file path=word/document.xml><?xml version="1.0" encoding="utf-8"?>
-<w:document xmlns:wpc="http://schemas.microsoft.com/office/word/2010/wordprocessingCanvas" xmlns:cx="http://schemas.microsoft.com/office/drawing/2014/chartex" xmlns:cx1="http://schemas.microsoft.com/office/drawing/2015/9/8/chartex" xmlns:cx2="http://schemas.microsoft.com/office/drawing/2015/10/21/chartex" xmlns:cx3="http://schemas.microsoft.com/office/drawing/2016/5/9/chartex" xmlns:cx4="http://schemas.microsoft.com/office/drawing/2016/5/10/chartex" xmlns:cx5="http://schemas.microsoft.com/office/drawing/2016/5/11/chartex" xmlns:cx6="http://schemas.microsoft.com/office/drawing/2016/5/12/chartex" xmlns:cx7="http://schemas.microsoft.com/office/drawing/2016/5/13/chartex" xmlns:cx8="http://schemas.microsoft.com/office/drawing/2016/5/14/chartex" xmlns:mc="http://schemas.openxmlformats.org/markup-compatibility/2006" xmlns:aink="http://schemas.microsoft.com/office/drawing/2016/ink" xmlns:am3d="http://schemas.microsoft.com/office/drawing/2017/model3d" xmlns:o="urn:schemas-microsoft-com:office:office" xmlns:r="http://schemas.openxmlformats.org/officeDocument/2006/relationships" xmlns:m="http://schemas.openxmlformats.org/officeDocument/2006/math" xmlns:v="urn:schemas-microsoft-com:vml" xmlns:wp14="http://schemas.microsoft.com/office/word/2010/wordprocessingDrawing" xmlns:wp="http://schemas.openxmlformats.org/drawingml/2006/wordprocessingDrawing" xmlns:w10="urn:schemas-microsoft-com:office:word" xmlns:w="http://schemas.openxmlformats.org/wordprocessingml/2006/main" xmlns:w14="http://schemas.microsoft.com/office/word/2010/wordml" xmlns:w15="http://schemas.microsoft.com/office/word/2012/wordml" xmlns:w16cex="http://schemas.microsoft.com/office/word/2018/wordml/cex" xmlns:w16cid="http://schemas.microsoft.com/office/word/2016/wordml/cid" xmlns:w16="http://schemas.microsoft.com/office/word/2018/wordml" xmlns:w16sdtdh="http://schemas.microsoft.com/office/word/2020/wordml/sdtdatahash" xmlns:w16se="http://schemas.microsoft.com/office/word/2015/wordml/symex" xmlns:wpg="http://schemas.microsoft.com/office/word/2010/wordprocessingGroup" xmlns:wpi="http://schemas.microsoft.com/office/word/2010/wordprocessingInk" xmlns:wne="http://schemas.microsoft.com/office/word/2006/wordml" xmlns:wps="http://schemas.microsoft.com/office/word/2010/wordprocessingShape" mc:Ignorable="w14 w15 w16se w16cid w16 w16cex w16sdtdh wp14">
+<w:document xmlns:wpc="http://schemas.microsoft.com/office/word/2010/wordprocessingCanvas" xmlns:cx="http://schemas.microsoft.com/office/drawing/2014/chartex" xmlns:cx1="http://schemas.microsoft.com/office/drawing/2015/9/8/chartex" xmlns:cx2="http://schemas.microsoft.com/office/drawing/2015/10/21/chartex" xmlns:cx3="http://schemas.microsoft.com/office/drawing/2016/5/9/chartex" xmlns:cx4="http://schemas.microsoft.com/office/drawing/2016/5/10/chartex" xmlns:cx5="http://schemas.microsoft.com/office/drawing/2016/5/11/chartex" xmlns:cx6="http://schemas.microsoft.com/office/drawing/2016/5/12/chartex" xmlns:cx7="http://schemas.microsoft.com/office/drawing/2016/5/13/chartex" xmlns:cx8="http://schemas.microsoft.com/office/drawing/2016/5/14/chartex" xmlns:mc="http://schemas.openxmlformats.org/markup-compatibility/2006" xmlns:aink="http://schemas.microsoft.com/office/drawing/2016/ink" xmlns:am3d="http://schemas.microsoft.com/office/drawing/2017/model3d" xmlns:o="urn:schemas-microsoft-com:office:office" xmlns:oel="http://schemas.microsoft.com/office/2019/extlst" xmlns:r="http://schemas.openxmlformats.org/officeDocument/2006/relationships" xmlns:m="http://schemas.openxmlformats.org/officeDocument/2006/math" xmlns:v="urn:schemas-microsoft-com:vml" xmlns:wp14="http://schemas.microsoft.com/office/word/2010/wordprocessingDrawing" xmlns:wp="http://schemas.openxmlformats.org/drawingml/2006/wordprocessingDrawing" xmlns:w10="urn:schemas-microsoft-com:office:word" xmlns:w="http://schemas.openxmlformats.org/wordprocessingml/2006/main" xmlns:w14="http://schemas.microsoft.com/office/word/2010/wordml" xmlns:w15="http://schemas.microsoft.com/office/word/2012/wordml" xmlns:w16cex="http://schemas.microsoft.com/office/word/2018/wordml/cex" xmlns:w16cid="http://schemas.microsoft.com/office/word/2016/wordml/cid" xmlns:w16="http://schemas.microsoft.com/office/word/2018/wordml" xmlns:w16du="http://schemas.microsoft.com/office/word/2023/wordml/word16du" xmlns:w16sdtdh="http://schemas.microsoft.com/office/word/2020/wordml/sdtdatahash" xmlns:w16se="http://schemas.microsoft.com/office/word/2015/wordml/symex" xmlns:wpg="http://schemas.microsoft.com/office/word/2010/wordprocessingGroup" xmlns:wpi="http://schemas.microsoft.com/office/word/2010/wordprocessingInk" xmlns:wne="http://schemas.microsoft.com/office/word/2006/wordml" xmlns:wps="http://schemas.microsoft.com/office/word/2010/wordprocessingShape" mc:Ignorable="w14 w15 w16se w16cid w16 w16cex w16sdtdh w16du wp14">
   <w:body>
     <w:p>
       <w:pPr>
@@ -635,7 +635,7 @@
         </w:rPr>
         <w:lastRenderedPageBreak/>
         <w:drawing>
-          <wp:anchor distT="0" distB="0" distL="114300" distR="114300" simplePos="0" relativeHeight="251660288" behindDoc="0" locked="0" layoutInCell="1" allowOverlap="1" wp14:anchorId="448365CB" wp14:editId="0BC6411D">
+          <wp:anchor distT="0" distB="0" distL="114300" distR="114300" simplePos="0" relativeHeight="251660288" behindDoc="0" locked="0" layoutInCell="1" allowOverlap="1" wp14:anchorId="448365CB" wp14:editId="620715E1">
             <wp:simplePos x="0" y="0"/>
             <wp:positionH relativeFrom="margin">
               <wp:align>left</wp:align>
@@ -931,14 +931,14 @@
         <w:rPr>
           <w:rFonts w:ascii="Montserrat" w:eastAsia="Montserrat" w:hAnsi="Montserrat" w:cs="Montserrat"/>
         </w:rPr>
-        <w:t xml:space="preserve">551600 - </w:t>
+        <w:t xml:space="preserve">551600 - Pamella </w:t>
       </w:r>
       <w:proofErr w:type="spellStart"/>
       <w:r>
         <w:rPr>
           <w:rFonts w:ascii="Montserrat" w:eastAsia="Montserrat" w:hAnsi="Montserrat" w:cs="Montserrat"/>
         </w:rPr>
-        <w:t>Pamella</w:t>
+        <w:t>Schimalesky</w:t>
       </w:r>
       <w:proofErr w:type="spellEnd"/>
       <w:r>
@@ -952,23 +952,9 @@
         <w:rPr>
           <w:rFonts w:ascii="Montserrat" w:eastAsia="Montserrat" w:hAnsi="Montserrat" w:cs="Montserrat"/>
         </w:rPr>
-        <w:t>Schimalesky</w:t>
+        <w:t>Engholm</w:t>
       </w:r>
       <w:proofErr w:type="spellEnd"/>
-      <w:r>
-        <w:rPr>
-          <w:rFonts w:ascii="Montserrat" w:eastAsia="Montserrat" w:hAnsi="Montserrat" w:cs="Montserrat"/>
-        </w:rPr>
-        <w:t xml:space="preserve"> </w:t>
-      </w:r>
-      <w:proofErr w:type="spellStart"/>
-      <w:r>
-        <w:rPr>
-          <w:rFonts w:ascii="Montserrat" w:eastAsia="Montserrat" w:hAnsi="Montserrat" w:cs="Montserrat"/>
-        </w:rPr>
-        <w:t>Engholm</w:t>
-      </w:r>
-      <w:proofErr w:type="spellEnd"/>
     </w:p>
     <w:p>
       <w:pPr>
@@ -1283,9 +1269,8 @@
         <w:rPr>
           <w:noProof/>
         </w:rPr>
-        <w:lastRenderedPageBreak/>
         <w:drawing>
-          <wp:anchor distT="0" distB="0" distL="114300" distR="114300" simplePos="0" relativeHeight="251662336" behindDoc="0" locked="0" layoutInCell="1" allowOverlap="1" wp14:anchorId="59B2479E" wp14:editId="216A72E3">
+          <wp:anchor distT="0" distB="0" distL="114300" distR="114300" simplePos="0" relativeHeight="251662336" behindDoc="0" locked="0" layoutInCell="1" allowOverlap="1" wp14:anchorId="59B2479E" wp14:editId="47AAD856">
             <wp:simplePos x="0" y="0"/>
             <wp:positionH relativeFrom="margin">
               <wp:align>left</wp:align>
@@ -1927,9 +1912,8 @@
         <w:rPr>
           <w:noProof/>
         </w:rPr>
-        <w:lastRenderedPageBreak/>
         <w:drawing>
-          <wp:anchor distT="0" distB="0" distL="114300" distR="114300" simplePos="0" relativeHeight="251668480" behindDoc="0" locked="0" layoutInCell="1" allowOverlap="1" wp14:anchorId="67516710" wp14:editId="46F511C1">
+          <wp:anchor distT="0" distB="0" distL="114300" distR="114300" simplePos="0" relativeHeight="251668480" behindDoc="0" locked="0" layoutInCell="1" allowOverlap="1" wp14:anchorId="67516710" wp14:editId="507FC9A2">
             <wp:simplePos x="0" y="0"/>
             <wp:positionH relativeFrom="margin">
               <wp:align>left</wp:align>
@@ -2495,9 +2479,8 @@
         <w:rPr>
           <w:noProof/>
         </w:rPr>
-        <w:lastRenderedPageBreak/>
         <w:drawing>
-          <wp:anchor distT="0" distB="0" distL="114300" distR="114300" simplePos="0" relativeHeight="251664384" behindDoc="0" locked="0" layoutInCell="1" allowOverlap="1" wp14:anchorId="0B40260B" wp14:editId="1560109F">
+          <wp:anchor distT="0" distB="0" distL="114300" distR="114300" simplePos="0" relativeHeight="251664384" behindDoc="0" locked="0" layoutInCell="1" allowOverlap="1" wp14:anchorId="0B40260B" wp14:editId="77682B9F">
             <wp:simplePos x="0" y="0"/>
             <wp:positionH relativeFrom="margin">
               <wp:align>left</wp:align>
@@ -2728,7 +2711,7 @@
         <w:rPr>
           <w:rFonts w:ascii="Montserrat" w:eastAsia="Montserrat" w:hAnsi="Montserrat" w:cs="Montserrat"/>
         </w:rPr>
-        <w:t>O desenvolvimento envolve as etapas de exploração de dados, análise exploratória de dados, levantamento de hipótese, criação e treinamento de modelo e conclusões</w:t>
+        <w:t>O desenvolvimento envolve as etapas de exploração de dados, análise exploratória de dados, criação e treinamento de modelo e conclusões</w:t>
       </w:r>
       <w:r>
         <w:rPr>
@@ -2786,6 +2769,12 @@
         </w:rPr>
         <w:t xml:space="preserve">sobre a condição marítima, como </w:t>
       </w:r>
+      <w:r>
+        <w:rPr>
+          <w:rFonts w:ascii="Montserrat" w:eastAsia="Montserrat" w:hAnsi="Montserrat" w:cs="Montserrat"/>
+        </w:rPr>
+        <w:t>tempo, pressão atmosférica, temperatura do ar, velocidade do vento, direção do vento, temperatura do mar, período das ondas, altura das ondas etc.</w:t>
+      </w:r>
     </w:p>
     <w:p>
       <w:pPr>
@@ -2844,7 +2833,81 @@
         <w:rPr>
           <w:rFonts w:ascii="Montserrat" w:eastAsia="Montserrat" w:hAnsi="Montserrat" w:cs="Montserrat"/>
         </w:rPr>
-        <w:t xml:space="preserve"> um modelo com algoritmos de regressão, como Regressão Linear ou Árvore de Decisão, para chegarmos a uma conclusão e sabermos identificar qual a condição marítima do conjunto de determinados fatores dados de entrada para o modelo.</w:t>
+        <w:t xml:space="preserve"> um modelo com algoritmos de regressão, como Regressão Linear </w:t>
+      </w:r>
+      <w:r>
+        <w:rPr>
+          <w:rFonts w:ascii="Montserrat" w:eastAsia="Montserrat" w:hAnsi="Montserrat" w:cs="Montserrat"/>
+        </w:rPr>
+        <w:t xml:space="preserve">e </w:t>
+      </w:r>
+      <w:proofErr w:type="spellStart"/>
+      <w:r>
+        <w:rPr>
+          <w:rFonts w:ascii="Montserrat" w:eastAsia="Montserrat" w:hAnsi="Montserrat" w:cs="Montserrat"/>
+        </w:rPr>
+        <w:t>RandomForest</w:t>
+      </w:r>
+      <w:proofErr w:type="spellEnd"/>
+      <w:r>
+        <w:rPr>
+          <w:rFonts w:ascii="Montserrat" w:eastAsia="Montserrat" w:hAnsi="Montserrat" w:cs="Montserrat"/>
+        </w:rPr>
+        <w:t xml:space="preserve">, </w:t>
+      </w:r>
+      <w:r>
+        <w:rPr>
+          <w:rFonts w:ascii="Montserrat" w:eastAsia="Montserrat" w:hAnsi="Montserrat" w:cs="Montserrat"/>
+        </w:rPr>
+        <w:t>para chegarmos a uma conclusão e sabermos identificar qual a condição marítima</w:t>
+      </w:r>
+      <w:r>
+        <w:rPr>
+          <w:rFonts w:ascii="Montserrat" w:eastAsia="Montserrat" w:hAnsi="Montserrat" w:cs="Montserrat"/>
+        </w:rPr>
+        <w:t xml:space="preserve"> </w:t>
+      </w:r>
+      <w:r>
+        <w:rPr>
+          <w:rFonts w:ascii="Montserrat" w:eastAsia="Montserrat" w:hAnsi="Montserrat" w:cs="Montserrat"/>
+        </w:rPr>
+        <w:t>de determinados fatores dados de entrada para o modelo</w:t>
+      </w:r>
+      <w:r>
+        <w:rPr>
+          <w:rFonts w:ascii="Montserrat" w:eastAsia="Montserrat" w:hAnsi="Montserrat" w:cs="Montserrat"/>
+        </w:rPr>
+        <w:t xml:space="preserve"> e sabermos a predição de condição do oceano, </w:t>
+      </w:r>
+      <w:r>
+        <w:rPr>
+          <w:rFonts w:ascii="Montserrat" w:eastAsia="Montserrat" w:hAnsi="Montserrat" w:cs="Montserrat"/>
+        </w:rPr>
+        <w:t xml:space="preserve">tendo como target </w:t>
+      </w:r>
+      <w:r>
+        <w:rPr>
+          <w:rFonts w:ascii="Montserrat" w:eastAsia="Montserrat" w:hAnsi="Montserrat" w:cs="Montserrat"/>
+        </w:rPr>
+        <w:t xml:space="preserve">sua </w:t>
+      </w:r>
+      <w:r>
+        <w:rPr>
+          <w:rFonts w:ascii="Montserrat" w:eastAsia="Montserrat" w:hAnsi="Montserrat" w:cs="Montserrat"/>
+        </w:rPr>
+        <w:t>temperatura e</w:t>
+      </w:r>
+      <w:r>
+        <w:rPr>
+          <w:rFonts w:ascii="Montserrat" w:eastAsia="Montserrat" w:hAnsi="Montserrat" w:cs="Montserrat"/>
+        </w:rPr>
+        <w:t xml:space="preserve"> altura da onda, por exemplo.</w:t>
+      </w:r>
+      <w:r>
+        <w:rPr>
+          <w:rFonts w:ascii="Montserrat" w:eastAsia="Montserrat" w:hAnsi="Montserrat" w:cs="Montserrat"/>
+        </w:rPr>
+        <w:t xml:space="preserve"> </w:t>
       </w:r>
     </w:p>
     <w:p>
@@ -2868,19 +2931,79 @@
         <w:rPr>
           <w:rFonts w:ascii="Montserrat" w:eastAsia="Montserrat" w:hAnsi="Montserrat" w:cs="Montserrat"/>
         </w:rPr>
-        <w:t>Avalia</w:t>
-      </w:r>
-      <w:r>
-        <w:rPr>
-          <w:rFonts w:ascii="Montserrat" w:eastAsia="Montserrat" w:hAnsi="Montserrat" w:cs="Montserrat"/>
-        </w:rPr>
-        <w:t>ndo</w:t>
-      </w:r>
-      <w:r>
-        <w:rPr>
-          <w:rFonts w:ascii="Montserrat" w:eastAsia="Montserrat" w:hAnsi="Montserrat" w:cs="Montserrat"/>
-        </w:rPr>
-        <w:t xml:space="preserve"> tudo o que desenvolvemos, para chegarmos ao melhor resultado do nosso modelo, sempre adaptando e evoluindo na predição. </w:t>
+        <w:t>Deixamos as</w:t>
+      </w:r>
+      <w:r>
+        <w:rPr>
+          <w:rFonts w:ascii="Montserrat" w:eastAsia="Montserrat" w:hAnsi="Montserrat" w:cs="Montserrat"/>
+        </w:rPr>
+        <w:t xml:space="preserve"> possibilidades e tentativas que tivemos dentro da nossa solução, tendo como objetivo vermos diferentes </w:t>
+      </w:r>
+      <w:r>
+        <w:rPr>
+          <w:rFonts w:ascii="Montserrat" w:eastAsia="Montserrat" w:hAnsi="Montserrat" w:cs="Montserrat"/>
+        </w:rPr>
+        <w:t>algoritmos e formas de lidar com os conceitos de Machine Learning, sendo maior a chance de chegarmos ao melhor desempenho, de visualizarmos e interpretarmos realmente os dados, sabermos o que pode ser feito e até onde podemos ir.</w:t>
+      </w:r>
+    </w:p>
+    <w:p>
+      <w:pPr>
+        <w:pBdr>
+          <w:top w:val="none" w:sz="0" w:space="0" w:color="666666"/>
+          <w:left w:val="none" w:sz="0" w:space="0" w:color="666666"/>
+          <w:bottom w:val="none" w:sz="0" w:space="0" w:color="666666"/>
+          <w:right w:val="none" w:sz="0" w:space="0" w:color="666666"/>
+          <w:between w:val="none" w:sz="0" w:space="0" w:color="666666"/>
+        </w:pBdr>
+        <w:shd w:val="clear" w:color="auto" w:fill="FFFFFF"/>
+        <w:spacing w:after="80"/>
+        <w:ind w:firstLine="720"/>
+        <w:jc w:val="both"/>
+        <w:rPr>
+          <w:rFonts w:ascii="Montserrat" w:eastAsia="Montserrat" w:hAnsi="Montserrat" w:cs="Montserrat"/>
+        </w:rPr>
+      </w:pPr>
+      <w:r>
+        <w:rPr>
+          <w:rFonts w:ascii="Montserrat" w:eastAsia="Montserrat" w:hAnsi="Montserrat" w:cs="Montserrat"/>
+        </w:rPr>
+        <w:t xml:space="preserve">Durante o </w:t>
+      </w:r>
+      <w:r>
+        <w:rPr>
+          <w:rFonts w:ascii="Montserrat" w:eastAsia="Montserrat" w:hAnsi="Montserrat" w:cs="Montserrat"/>
+        </w:rPr>
+        <w:t>desenvolvimento</w:t>
+      </w:r>
+      <w:r>
+        <w:rPr>
+          <w:rFonts w:ascii="Montserrat" w:eastAsia="Montserrat" w:hAnsi="Montserrat" w:cs="Montserrat"/>
+        </w:rPr>
+        <w:t xml:space="preserve"> a</w:t>
+      </w:r>
+      <w:r>
+        <w:rPr>
+          <w:rFonts w:ascii="Montserrat" w:eastAsia="Montserrat" w:hAnsi="Montserrat" w:cs="Montserrat"/>
+        </w:rPr>
+        <w:t>valia</w:t>
+      </w:r>
+      <w:r>
+        <w:rPr>
+          <w:rFonts w:ascii="Montserrat" w:eastAsia="Montserrat" w:hAnsi="Montserrat" w:cs="Montserrat"/>
+        </w:rPr>
+        <w:t>mos</w:t>
+      </w:r>
+      <w:r>
+        <w:rPr>
+          <w:rFonts w:ascii="Montserrat" w:eastAsia="Montserrat" w:hAnsi="Montserrat" w:cs="Montserrat"/>
+        </w:rPr>
+        <w:t xml:space="preserve"> tudo o que desenvolvemos, para chegarmos ao melhor resultado do nosso modelo, sempre adaptando e evoluindo na predição</w:t>
+      </w:r>
+      <w:r>
+        <w:rPr>
+          <w:rFonts w:ascii="Montserrat" w:eastAsia="Montserrat" w:hAnsi="Montserrat" w:cs="Montserrat"/>
+        </w:rPr>
+        <w:t>, identificando falhas, falta de dados, necessidade de normalização e melhores adaptações para o modelo.</w:t>
       </w:r>
     </w:p>
     <w:p>
@@ -3053,132 +3176,6 @@
         </w:pBdr>
         <w:shd w:val="clear" w:color="auto" w:fill="FFFFFF"/>
         <w:spacing w:after="80"/>
-        <w:jc w:val="center"/>
-        <w:rPr>
-          <w:rFonts w:ascii="Montserrat" w:eastAsia="Montserrat" w:hAnsi="Montserrat" w:cs="Montserrat"/>
-          <w:u w:val="single"/>
-        </w:rPr>
-      </w:pPr>
-    </w:p>
-    <w:p>
-      <w:pPr>
-        <w:pBdr>
-          <w:top w:val="none" w:sz="0" w:space="0" w:color="666666"/>
-          <w:left w:val="none" w:sz="0" w:space="0" w:color="666666"/>
-          <w:bottom w:val="none" w:sz="0" w:space="0" w:color="666666"/>
-          <w:right w:val="none" w:sz="0" w:space="0" w:color="666666"/>
-          <w:between w:val="none" w:sz="0" w:space="0" w:color="666666"/>
-        </w:pBdr>
-        <w:shd w:val="clear" w:color="auto" w:fill="FFFFFF"/>
-        <w:spacing w:after="80"/>
-        <w:jc w:val="center"/>
-        <w:rPr>
-          <w:rFonts w:ascii="Montserrat" w:eastAsia="Montserrat" w:hAnsi="Montserrat" w:cs="Montserrat"/>
-          <w:u w:val="single"/>
-        </w:rPr>
-      </w:pPr>
-    </w:p>
-    <w:p>
-      <w:pPr>
-        <w:pBdr>
-          <w:top w:val="none" w:sz="0" w:space="0" w:color="666666"/>
-          <w:left w:val="none" w:sz="0" w:space="0" w:color="666666"/>
-          <w:bottom w:val="none" w:sz="0" w:space="0" w:color="666666"/>
-          <w:right w:val="none" w:sz="0" w:space="0" w:color="666666"/>
-          <w:between w:val="none" w:sz="0" w:space="0" w:color="666666"/>
-        </w:pBdr>
-        <w:shd w:val="clear" w:color="auto" w:fill="FFFFFF"/>
-        <w:spacing w:after="80"/>
-        <w:jc w:val="center"/>
-        <w:rPr>
-          <w:rFonts w:ascii="Montserrat" w:eastAsia="Montserrat" w:hAnsi="Montserrat" w:cs="Montserrat"/>
-          <w:u w:val="single"/>
-        </w:rPr>
-      </w:pPr>
-    </w:p>
-    <w:p>
-      <w:pPr>
-        <w:pBdr>
-          <w:top w:val="none" w:sz="0" w:space="0" w:color="666666"/>
-          <w:left w:val="none" w:sz="0" w:space="0" w:color="666666"/>
-          <w:bottom w:val="none" w:sz="0" w:space="0" w:color="666666"/>
-          <w:right w:val="none" w:sz="0" w:space="0" w:color="666666"/>
-          <w:between w:val="none" w:sz="0" w:space="0" w:color="666666"/>
-        </w:pBdr>
-        <w:shd w:val="clear" w:color="auto" w:fill="FFFFFF"/>
-        <w:spacing w:after="80"/>
-        <w:jc w:val="center"/>
-        <w:rPr>
-          <w:rFonts w:ascii="Montserrat" w:eastAsia="Montserrat" w:hAnsi="Montserrat" w:cs="Montserrat"/>
-          <w:u w:val="single"/>
-        </w:rPr>
-      </w:pPr>
-    </w:p>
-    <w:p>
-      <w:pPr>
-        <w:pBdr>
-          <w:top w:val="none" w:sz="0" w:space="0" w:color="666666"/>
-          <w:left w:val="none" w:sz="0" w:space="0" w:color="666666"/>
-          <w:bottom w:val="none" w:sz="0" w:space="0" w:color="666666"/>
-          <w:right w:val="none" w:sz="0" w:space="0" w:color="666666"/>
-          <w:between w:val="none" w:sz="0" w:space="0" w:color="666666"/>
-        </w:pBdr>
-        <w:shd w:val="clear" w:color="auto" w:fill="FFFFFF"/>
-        <w:spacing w:after="80"/>
-        <w:jc w:val="center"/>
-        <w:rPr>
-          <w:rFonts w:ascii="Montserrat" w:eastAsia="Montserrat" w:hAnsi="Montserrat" w:cs="Montserrat"/>
-          <w:u w:val="single"/>
-        </w:rPr>
-      </w:pPr>
-    </w:p>
-    <w:p>
-      <w:pPr>
-        <w:pBdr>
-          <w:top w:val="none" w:sz="0" w:space="0" w:color="666666"/>
-          <w:left w:val="none" w:sz="0" w:space="0" w:color="666666"/>
-          <w:bottom w:val="none" w:sz="0" w:space="0" w:color="666666"/>
-          <w:right w:val="none" w:sz="0" w:space="0" w:color="666666"/>
-          <w:between w:val="none" w:sz="0" w:space="0" w:color="666666"/>
-        </w:pBdr>
-        <w:shd w:val="clear" w:color="auto" w:fill="FFFFFF"/>
-        <w:spacing w:after="80"/>
-        <w:jc w:val="center"/>
-        <w:rPr>
-          <w:rFonts w:ascii="Montserrat" w:eastAsia="Montserrat" w:hAnsi="Montserrat" w:cs="Montserrat"/>
-          <w:u w:val="single"/>
-        </w:rPr>
-      </w:pPr>
-    </w:p>
-    <w:p>
-      <w:pPr>
-        <w:pBdr>
-          <w:top w:val="none" w:sz="0" w:space="0" w:color="666666"/>
-          <w:left w:val="none" w:sz="0" w:space="0" w:color="666666"/>
-          <w:bottom w:val="none" w:sz="0" w:space="0" w:color="666666"/>
-          <w:right w:val="none" w:sz="0" w:space="0" w:color="666666"/>
-          <w:between w:val="none" w:sz="0" w:space="0" w:color="666666"/>
-        </w:pBdr>
-        <w:shd w:val="clear" w:color="auto" w:fill="FFFFFF"/>
-        <w:spacing w:after="80"/>
-        <w:jc w:val="center"/>
-        <w:rPr>
-          <w:rFonts w:ascii="Montserrat" w:eastAsia="Montserrat" w:hAnsi="Montserrat" w:cs="Montserrat"/>
-        </w:rPr>
-      </w:pPr>
-    </w:p>
-    <w:p>
-      <w:pPr>
-        <w:pBdr>
-          <w:top w:val="none" w:sz="0" w:space="0" w:color="666666"/>
-          <w:left w:val="none" w:sz="0" w:space="0" w:color="666666"/>
-          <w:bottom w:val="none" w:sz="0" w:space="0" w:color="666666"/>
-          <w:right w:val="none" w:sz="0" w:space="0" w:color="666666"/>
-          <w:between w:val="none" w:sz="0" w:space="0" w:color="666666"/>
-        </w:pBdr>
-        <w:shd w:val="clear" w:color="auto" w:fill="FFFFFF"/>
-        <w:spacing w:after="80"/>
-        <w:jc w:val="center"/>
         <w:rPr>
           <w:rFonts w:ascii="Montserrat" w:eastAsia="Montserrat" w:hAnsi="Montserrat" w:cs="Montserrat"/>
         </w:rPr>
@@ -3187,9 +3184,8 @@
         <w:rPr>
           <w:noProof/>
         </w:rPr>
-        <w:lastRenderedPageBreak/>
         <w:drawing>
-          <wp:anchor distT="0" distB="0" distL="114300" distR="114300" simplePos="0" relativeHeight="251666432" behindDoc="0" locked="0" layoutInCell="1" allowOverlap="1" wp14:anchorId="255259B8" wp14:editId="3A2415AB">
+          <wp:anchor distT="0" distB="0" distL="114300" distR="114300" simplePos="0" relativeHeight="251666432" behindDoc="0" locked="0" layoutInCell="1" allowOverlap="1" wp14:anchorId="255259B8" wp14:editId="3F4FDB58">
             <wp:simplePos x="0" y="0"/>
             <wp:positionH relativeFrom="margin">
               <wp:align>left</wp:align>
@@ -3409,6 +3405,171 @@
         <w:rPr>
           <w:rFonts w:ascii="Montserrat" w:eastAsia="Montserrat" w:hAnsi="Montserrat" w:cs="Montserrat"/>
         </w:rPr>
+        <w:t xml:space="preserve">Com a nossa análise, conseguimos chegar à </w:t>
+      </w:r>
+      <w:r>
+        <w:rPr>
+          <w:rFonts w:ascii="Montserrat" w:eastAsia="Montserrat" w:hAnsi="Montserrat" w:cs="Montserrat"/>
+        </w:rPr>
+        <w:t xml:space="preserve">principal </w:t>
+      </w:r>
+      <w:r>
+        <w:rPr>
+          <w:rFonts w:ascii="Montserrat" w:eastAsia="Montserrat" w:hAnsi="Montserrat" w:cs="Montserrat"/>
+        </w:rPr>
+        <w:t xml:space="preserve">conclusão de que, o aumento da temperatura da água pode levar à diminuição dos níveis de oxigênio dissolvido e que </w:t>
+      </w:r>
+      <w:r>
+        <w:rPr>
+          <w:rFonts w:ascii="Montserrat" w:eastAsia="Montserrat" w:hAnsi="Montserrat" w:cs="Montserrat"/>
+        </w:rPr>
+        <w:t xml:space="preserve">também </w:t>
+      </w:r>
+      <w:r>
+        <w:rPr>
+          <w:rFonts w:ascii="Montserrat" w:eastAsia="Montserrat" w:hAnsi="Montserrat" w:cs="Montserrat"/>
+        </w:rPr>
+        <w:t>mudanças abruptas na salinidade podem afetar negativamente a vida marinha.</w:t>
+      </w:r>
+      <w:r>
+        <w:rPr>
+          <w:rFonts w:ascii="Montserrat" w:eastAsia="Montserrat" w:hAnsi="Montserrat" w:cs="Montserrat"/>
+        </w:rPr>
+        <w:t xml:space="preserve"> Analisamos também que os dados possuem seus padrões, médias e distribuições, sendo notável quando existe uma mudança nos fatores e condições do mar e não só isso, mas </w:t>
+      </w:r>
+      <w:r>
+        <w:rPr>
+          <w:rFonts w:ascii="Montserrat" w:eastAsia="Montserrat" w:hAnsi="Montserrat" w:cs="Montserrat"/>
+        </w:rPr>
+        <w:t>a junção de todos esses dados faz</w:t>
+      </w:r>
+      <w:r>
+        <w:rPr>
+          <w:rFonts w:ascii="Montserrat" w:eastAsia="Montserrat" w:hAnsi="Montserrat" w:cs="Montserrat"/>
+        </w:rPr>
+        <w:t xml:space="preserve"> com que a condição seja a ideal, sendo todos os dados padronizados e alguns dependendo uns dos outros para alertarem as condições.</w:t>
+      </w:r>
+    </w:p>
+    <w:p>
+      <w:pPr>
+        <w:pBdr>
+          <w:top w:val="none" w:sz="0" w:space="0" w:color="666666"/>
+          <w:left w:val="none" w:sz="0" w:space="0" w:color="666666"/>
+          <w:bottom w:val="none" w:sz="0" w:space="0" w:color="666666"/>
+          <w:right w:val="none" w:sz="0" w:space="0" w:color="666666"/>
+          <w:between w:val="none" w:sz="0" w:space="0" w:color="666666"/>
+        </w:pBdr>
+        <w:shd w:val="clear" w:color="auto" w:fill="FFFFFF"/>
+        <w:spacing w:after="80"/>
+        <w:jc w:val="center"/>
+        <w:rPr>
+          <w:rFonts w:ascii="Montserrat" w:eastAsia="Montserrat" w:hAnsi="Montserrat" w:cs="Montserrat"/>
+        </w:rPr>
+      </w:pPr>
+      <w:r>
+        <w:rPr>
+          <w:rFonts w:ascii="Montserrat" w:eastAsia="Montserrat" w:hAnsi="Montserrat" w:cs="Montserrat"/>
+        </w:rPr>
+        <w:t>De acordo com os gráficos plotados, com toda a análise e</w:t>
+      </w:r>
+      <w:r>
+        <w:rPr>
+          <w:rFonts w:ascii="Montserrat" w:eastAsia="Montserrat" w:hAnsi="Montserrat" w:cs="Montserrat"/>
+        </w:rPr>
+        <w:t xml:space="preserve"> com os </w:t>
+      </w:r>
+      <w:r>
+        <w:rPr>
+          <w:rFonts w:ascii="Montserrat" w:eastAsia="Montserrat" w:hAnsi="Montserrat" w:cs="Montserrat"/>
+        </w:rPr>
+        <w:t>modelos desenvolvidos conseguimos entender que existem fatores que influenciam muito na condição marítima, como a velocidade</w:t>
+      </w:r>
+      <w:r>
+        <w:rPr>
+          <w:rFonts w:ascii="Montserrat" w:eastAsia="Montserrat" w:hAnsi="Montserrat" w:cs="Montserrat"/>
+        </w:rPr>
+        <w:t xml:space="preserve">, </w:t>
+      </w:r>
+      <w:r>
+        <w:rPr>
+          <w:rFonts w:ascii="Montserrat" w:eastAsia="Montserrat" w:hAnsi="Montserrat" w:cs="Montserrat"/>
+        </w:rPr>
+        <w:t>altura</w:t>
+      </w:r>
+      <w:r>
+        <w:rPr>
+          <w:rFonts w:ascii="Montserrat" w:eastAsia="Montserrat" w:hAnsi="Montserrat" w:cs="Montserrat"/>
+        </w:rPr>
+        <w:t xml:space="preserve"> e período</w:t>
+      </w:r>
+      <w:r>
+        <w:rPr>
+          <w:rFonts w:ascii="Montserrat" w:eastAsia="Montserrat" w:hAnsi="Montserrat" w:cs="Montserrat"/>
+        </w:rPr>
+        <w:t xml:space="preserve"> da onda</w:t>
+      </w:r>
+      <w:r>
+        <w:rPr>
+          <w:rFonts w:ascii="Montserrat" w:eastAsia="Montserrat" w:hAnsi="Montserrat" w:cs="Montserrat"/>
+        </w:rPr>
+        <w:t xml:space="preserve"> e </w:t>
+      </w:r>
+      <w:r>
+        <w:rPr>
+          <w:rFonts w:ascii="Montserrat" w:eastAsia="Montserrat" w:hAnsi="Montserrat" w:cs="Montserrat"/>
+        </w:rPr>
+        <w:t>a temperatura do mar e do ar</w:t>
+      </w:r>
+      <w:r>
+        <w:rPr>
+          <w:rFonts w:ascii="Montserrat" w:eastAsia="Montserrat" w:hAnsi="Montserrat" w:cs="Montserrat"/>
+        </w:rPr>
+        <w:t xml:space="preserve">. </w:t>
+      </w:r>
+    </w:p>
+    <w:p>
+      <w:pPr>
+        <w:pBdr>
+          <w:top w:val="none" w:sz="0" w:space="0" w:color="666666"/>
+          <w:left w:val="none" w:sz="0" w:space="0" w:color="666666"/>
+          <w:bottom w:val="none" w:sz="0" w:space="0" w:color="666666"/>
+          <w:right w:val="none" w:sz="0" w:space="0" w:color="666666"/>
+          <w:between w:val="none" w:sz="0" w:space="0" w:color="666666"/>
+        </w:pBdr>
+        <w:shd w:val="clear" w:color="auto" w:fill="FFFFFF"/>
+        <w:spacing w:after="80"/>
+        <w:jc w:val="center"/>
+        <w:rPr>
+          <w:rFonts w:ascii="Montserrat" w:eastAsia="Montserrat" w:hAnsi="Montserrat" w:cs="Montserrat"/>
+        </w:rPr>
+      </w:pPr>
+      <w:r>
+        <w:rPr>
+          <w:rFonts w:ascii="Montserrat" w:eastAsia="Montserrat" w:hAnsi="Montserrat" w:cs="Montserrat"/>
+        </w:rPr>
+        <w:t>O foco do desenvolvimento dos modelos preditivos são para ajudar a prever e mitigar condições ambientais prejudiciais no ambiente marítimo.</w:t>
+      </w:r>
+    </w:p>
+    <w:p>
+      <w:pPr>
+        <w:pBdr>
+          <w:top w:val="none" w:sz="0" w:space="0" w:color="666666"/>
+          <w:left w:val="none" w:sz="0" w:space="0" w:color="666666"/>
+          <w:bottom w:val="none" w:sz="0" w:space="0" w:color="666666"/>
+          <w:right w:val="none" w:sz="0" w:space="0" w:color="666666"/>
+          <w:between w:val="none" w:sz="0" w:space="0" w:color="666666"/>
+        </w:pBdr>
+        <w:shd w:val="clear" w:color="auto" w:fill="FFFFFF"/>
+        <w:spacing w:after="80"/>
+        <w:jc w:val="center"/>
+        <w:rPr>
+          <w:rFonts w:ascii="Montserrat" w:eastAsia="Montserrat" w:hAnsi="Montserrat" w:cs="Montserrat"/>
+        </w:rPr>
+      </w:pPr>
+      <w:r>
+        <w:rPr>
+          <w:rFonts w:ascii="Montserrat" w:eastAsia="Montserrat" w:hAnsi="Montserrat" w:cs="Montserrat"/>
+        </w:rPr>
         <w:t>T</w:t>
       </w:r>
       <w:r>
@@ -3427,13 +3588,7 @@
         <w:rPr>
           <w:rFonts w:ascii="Montserrat" w:eastAsia="Montserrat" w:hAnsi="Montserrat" w:cs="Montserrat"/>
         </w:rPr>
-        <w:t xml:space="preserve"> como objetivo contribuir na gestão e monitoramento dos oceanos, tal como, identificação das temperaturas em profundidades mais </w:t>
-      </w:r>
-      <w:r>
-        <w:rPr>
-          <w:rFonts w:ascii="Montserrat" w:eastAsia="Montserrat" w:hAnsi="Montserrat" w:cs="Montserrat"/>
-        </w:rPr>
-        <w:t>baixas</w:t>
+        <w:t xml:space="preserve"> como objetivo contribuir na gestão e monitoramento dos oceanos, tal como, identificação das temperaturas em profundidades mais baixas</w:t>
       </w:r>
       <w:r>
         <w:rPr>
@@ -3445,13 +3600,7 @@
         <w:rPr>
           <w:rFonts w:ascii="Montserrat" w:eastAsia="Montserrat" w:hAnsi="Montserrat" w:cs="Montserrat"/>
         </w:rPr>
-        <w:t>identificação</w:t>
-      </w:r>
-      <w:r>
-        <w:rPr>
-          <w:rFonts w:ascii="Montserrat" w:eastAsia="Montserrat" w:hAnsi="Montserrat" w:cs="Montserrat"/>
-        </w:rPr>
-        <w:t xml:space="preserve"> de espécies por regiã</w:t>
+        <w:t>identificação de espécies por regiã</w:t>
       </w:r>
       <w:r>
         <w:rPr>
@@ -3476,12 +3625,6 @@
           <w:rFonts w:ascii="Montserrat" w:eastAsia="Montserrat" w:hAnsi="Montserrat" w:cs="Montserrat"/>
         </w:rPr>
       </w:pPr>
-      <w:r>
-        <w:rPr>
-          <w:rFonts w:ascii="Montserrat" w:eastAsia="Montserrat" w:hAnsi="Montserrat" w:cs="Montserrat"/>
-        </w:rPr>
-        <w:t>Com a nossa análise, conseguimos chegar à conclusão de que, o aumento da temperatura da água pode levar à diminuição dos níveis de oxigênio dissolvido e que mudanças abruptas na salinidade podem afetar negativamente a vida marinha.</w:t>
-      </w:r>
     </w:p>
     <w:p>
       <w:pPr>
@@ -3550,7 +3693,7 @@
 </file>
 
 <file path=word/numbering.xml><?xml version="1.0" encoding="utf-8"?>
-<w:numbering xmlns:wpc="http://schemas.microsoft.com/office/word/2010/wordprocessingCanvas" xmlns:cx="http://schemas.microsoft.com/office/drawing/2014/chartex" xmlns:cx1="http://schemas.microsoft.com/office/drawing/2015/9/8/chartex" xmlns:cx2="http://schemas.microsoft.com/office/drawing/2015/10/21/chartex" xmlns:cx3="http://schemas.microsoft.com/office/drawing/2016/5/9/chartex" xmlns:cx4="http://schemas.microsoft.com/office/drawing/2016/5/10/chartex" xmlns:cx5="http://schemas.microsoft.com/office/drawing/2016/5/11/chartex" xmlns:cx6="http://schemas.microsoft.com/office/drawing/2016/5/12/chartex" xmlns:cx7="http://schemas.microsoft.com/office/drawing/2016/5/13/chartex" xmlns:cx8="http://schemas.microsoft.com/office/drawing/2016/5/14/chartex" xmlns:mc="http://schemas.openxmlformats.org/markup-compatibility/2006" xmlns:aink="http://schemas.microsoft.com/office/drawing/2016/ink" xmlns:am3d="http://schemas.microsoft.com/office/drawing/2017/model3d" xmlns:o="urn:schemas-microsoft-com:office:office" xmlns:r="http://schemas.openxmlformats.org/officeDocument/2006/relationships" xmlns:m="http://schemas.openxmlformats.org/officeDocument/2006/math" xmlns:v="urn:schemas-microsoft-com:vml" xmlns:wp14="http://schemas.microsoft.com/office/word/2010/wordprocessingDrawing" xmlns:wp="http://schemas.openxmlformats.org/drawingml/2006/wordprocessingDrawing" xmlns:w10="urn:schemas-microsoft-com:office:word" xmlns:w="http://schemas.openxmlformats.org/wordprocessingml/2006/main" xmlns:w14="http://schemas.microsoft.com/office/word/2010/wordml" xmlns:w15="http://schemas.microsoft.com/office/word/2012/wordml" xmlns:w16cex="http://schemas.microsoft.com/office/word/2018/wordml/cex" xmlns:w16cid="http://schemas.microsoft.com/office/word/2016/wordml/cid" xmlns:w16="http://schemas.microsoft.com/office/word/2018/wordml" xmlns:w16sdtdh="http://schemas.microsoft.com/office/word/2020/wordml/sdtdatahash" xmlns:w16se="http://schemas.microsoft.com/office/word/2015/wordml/symex" xmlns:wpg="http://schemas.microsoft.com/office/word/2010/wordprocessingGroup" xmlns:wpi="http://schemas.microsoft.com/office/word/2010/wordprocessingInk" xmlns:wne="http://schemas.microsoft.com/office/word/2006/wordml" xmlns:wps="http://schemas.microsoft.com/office/word/2010/wordprocessingShape" mc:Ignorable="w14 w15 w16se w16cid w16 w16cex w16sdtdh wp14">
+<w:numbering xmlns:wpc="http://schemas.microsoft.com/office/word/2010/wordprocessingCanvas" xmlns:cx="http://schemas.microsoft.com/office/drawing/2014/chartex" xmlns:cx1="http://schemas.microsoft.com/office/drawing/2015/9/8/chartex" xmlns:cx2="http://schemas.microsoft.com/office/drawing/2015/10/21/chartex" xmlns:cx3="http://schemas.microsoft.com/office/drawing/2016/5/9/chartex" xmlns:cx4="http://schemas.microsoft.com/office/drawing/2016/5/10/chartex" xmlns:cx5="http://schemas.microsoft.com/office/drawing/2016/5/11/chartex" xmlns:cx6="http://schemas.microsoft.com/office/drawing/2016/5/12/chartex" xmlns:cx7="http://schemas.microsoft.com/office/drawing/2016/5/13/chartex" xmlns:cx8="http://schemas.microsoft.com/office/drawing/2016/5/14/chartex" xmlns:mc="http://schemas.openxmlformats.org/markup-compatibility/2006" xmlns:aink="http://schemas.microsoft.com/office/drawing/2016/ink" xmlns:am3d="http://schemas.microsoft.com/office/drawing/2017/model3d" xmlns:o="urn:schemas-microsoft-com:office:office" xmlns:oel="http://schemas.microsoft.com/office/2019/extlst" xmlns:r="http://schemas.openxmlformats.org/officeDocument/2006/relationships" xmlns:m="http://schemas.openxmlformats.org/officeDocument/2006/math" xmlns:v="urn:schemas-microsoft-com:vml" xmlns:wp14="http://schemas.microsoft.com/office/word/2010/wordprocessingDrawing" xmlns:wp="http://schemas.openxmlformats.org/drawingml/2006/wordprocessingDrawing" xmlns:w10="urn:schemas-microsoft-com:office:word" xmlns:w="http://schemas.openxmlformats.org/wordprocessingml/2006/main" xmlns:w14="http://schemas.microsoft.com/office/word/2010/wordml" xmlns:w15="http://schemas.microsoft.com/office/word/2012/wordml" xmlns:w16cex="http://schemas.microsoft.com/office/word/2018/wordml/cex" xmlns:w16cid="http://schemas.microsoft.com/office/word/2016/wordml/cid" xmlns:w16="http://schemas.microsoft.com/office/word/2018/wordml" xmlns:w16du="http://schemas.microsoft.com/office/word/2023/wordml/word16du" xmlns:w16sdtdh="http://schemas.microsoft.com/office/word/2020/wordml/sdtdatahash" xmlns:w16se="http://schemas.microsoft.com/office/word/2015/wordml/symex" xmlns:wpg="http://schemas.microsoft.com/office/word/2010/wordprocessingGroup" xmlns:wpi="http://schemas.microsoft.com/office/word/2010/wordprocessingInk" xmlns:wne="http://schemas.microsoft.com/office/word/2006/wordml" xmlns:wps="http://schemas.microsoft.com/office/word/2010/wordprocessingShape" mc:Ignorable="w14 w15 w16se w16cid w16 w16cex w16sdtdh w16du wp14">
   <w:abstractNum w:abstractNumId="0" w15:restartNumberingAfterBreak="0">
     <w:nsid w:val="397F6F89"/>
     <w:multiLevelType w:val="multilevel"/>
@@ -3700,14 +3843,14 @@
       </w:rPr>
     </w:lvl>
   </w:abstractNum>
-  <w:num w:numId="1">
+  <w:num w:numId="1" w16cid:durableId="761532416">
     <w:abstractNumId w:val="0"/>
   </w:num>
 </w:numbering>
 </file>
 
 <file path=word/styles.xml><?xml version="1.0" encoding="utf-8"?>
-<w:styles xmlns:mc="http://schemas.openxmlformats.org/markup-compatibility/2006" xmlns:r="http://schemas.openxmlformats.org/officeDocument/2006/relationships" xmlns:w="http://schemas.openxmlformats.org/wordprocessingml/2006/main" xmlns:w14="http://schemas.microsoft.com/office/word/2010/wordml" xmlns:w15="http://schemas.microsoft.com/office/word/2012/wordml" xmlns:w16cex="http://schemas.microsoft.com/office/word/2018/wordml/cex" xmlns:w16cid="http://schemas.microsoft.com/office/word/2016/wordml/cid" xmlns:w16="http://schemas.microsoft.com/office/word/2018/wordml" xmlns:w16sdtdh="http://schemas.microsoft.com/office/word/2020/wordml/sdtdatahash" xmlns:w16se="http://schemas.microsoft.com/office/word/2015/wordml/symex" mc:Ignorable="w14 w15 w16se w16cid w16 w16cex w16sdtdh">
+<w:styles xmlns:mc="http://schemas.openxmlformats.org/markup-compatibility/2006" xmlns:r="http://schemas.openxmlformats.org/officeDocument/2006/relationships" xmlns:w="http://schemas.openxmlformats.org/wordprocessingml/2006/main" xmlns:w14="http://schemas.microsoft.com/office/word/2010/wordml" xmlns:w15="http://schemas.microsoft.com/office/word/2012/wordml" xmlns:w16cex="http://schemas.microsoft.com/office/word/2018/wordml/cex" xmlns:w16cid="http://schemas.microsoft.com/office/word/2016/wordml/cid" xmlns:w16="http://schemas.microsoft.com/office/word/2018/wordml" xmlns:w16du="http://schemas.microsoft.com/office/word/2023/wordml/word16du" xmlns:w16sdtdh="http://schemas.microsoft.com/office/word/2020/wordml/sdtdatahash" xmlns:w16se="http://schemas.microsoft.com/office/word/2015/wordml/symex" mc:Ignorable="w14 w15 w16se w16cid w16 w16cex w16sdtdh w16du">
   <w:docDefaults>
     <w:rPrDefault>
       <w:rPr>
@@ -4105,7 +4248,7 @@
     <w:name w:val="Normal"/>
     <w:qFormat/>
   </w:style>
-  <w:style w:type="paragraph" w:styleId="Heading1">
+  <w:style w:type="paragraph" w:styleId="Ttulo1">
     <w:name w:val="heading 1"/>
     <w:basedOn w:val="Normal"/>
     <w:next w:val="Normal"/>
@@ -4122,7 +4265,7 @@
       <w:szCs w:val="40"/>
     </w:rPr>
   </w:style>
-  <w:style w:type="paragraph" w:styleId="Heading2">
+  <w:style w:type="paragraph" w:styleId="Ttulo2">
     <w:name w:val="heading 2"/>
     <w:basedOn w:val="Normal"/>
     <w:next w:val="Normal"/>
@@ -4141,7 +4284,7 @@
       <w:szCs w:val="32"/>
     </w:rPr>
   </w:style>
-  <w:style w:type="paragraph" w:styleId="Heading3">
+  <w:style w:type="paragraph" w:styleId="Ttulo3">
     <w:name w:val="heading 3"/>
     <w:basedOn w:val="Normal"/>
     <w:next w:val="Normal"/>
@@ -4161,7 +4304,7 @@
       <w:szCs w:val="28"/>
     </w:rPr>
   </w:style>
-  <w:style w:type="paragraph" w:styleId="Heading4">
+  <w:style w:type="paragraph" w:styleId="Ttulo4">
     <w:name w:val="heading 4"/>
     <w:basedOn w:val="Normal"/>
     <w:next w:val="Normal"/>
@@ -4181,7 +4324,7 @@
       <w:szCs w:val="24"/>
     </w:rPr>
   </w:style>
-  <w:style w:type="paragraph" w:styleId="Heading5">
+  <w:style w:type="paragraph" w:styleId="Ttulo5">
     <w:name w:val="heading 5"/>
     <w:basedOn w:val="Normal"/>
     <w:next w:val="Normal"/>
@@ -4199,7 +4342,7 @@
       <w:color w:val="666666"/>
     </w:rPr>
   </w:style>
-  <w:style w:type="paragraph" w:styleId="Heading6">
+  <w:style w:type="paragraph" w:styleId="Ttulo6">
     <w:name w:val="heading 6"/>
     <w:basedOn w:val="Normal"/>
     <w:next w:val="Normal"/>
@@ -4218,13 +4361,13 @@
       <w:color w:val="666666"/>
     </w:rPr>
   </w:style>
-  <w:style w:type="character" w:default="1" w:styleId="DefaultParagraphFont">
+  <w:style w:type="character" w:default="1" w:styleId="Fontepargpadro">
     <w:name w:val="Default Paragraph Font"/>
     <w:uiPriority w:val="1"/>
     <w:semiHidden/>
     <w:unhideWhenUsed/>
   </w:style>
-  <w:style w:type="table" w:default="1" w:styleId="TableNormal">
+  <w:style w:type="table" w:default="1" w:styleId="Tabelanormal">
     <w:name w:val="Normal Table"/>
     <w:uiPriority w:val="99"/>
     <w:semiHidden/>
@@ -4239,7 +4382,7 @@
       </w:tblCellMar>
     </w:tblPr>
   </w:style>
-  <w:style w:type="numbering" w:default="1" w:styleId="NoList">
+  <w:style w:type="numbering" w:default="1" w:styleId="Semlista">
     <w:name w:val="No List"/>
     <w:uiPriority w:val="99"/>
     <w:semiHidden/>
@@ -4256,7 +4399,7 @@
       </w:tblCellMar>
     </w:tblPr>
   </w:style>
-  <w:style w:type="paragraph" w:styleId="Title">
+  <w:style w:type="paragraph" w:styleId="Ttulo">
     <w:name w:val="Title"/>
     <w:basedOn w:val="Normal"/>
     <w:next w:val="Normal"/>
@@ -4272,7 +4415,7 @@
       <w:szCs w:val="52"/>
     </w:rPr>
   </w:style>
-  <w:style w:type="paragraph" w:styleId="Subtitle">
+  <w:style w:type="paragraph" w:styleId="Subttulo">
     <w:name w:val="Subtitle"/>
     <w:basedOn w:val="Normal"/>
     <w:next w:val="Normal"/>
